--- a/Written Papers/DissertationV_0-21.docx
+++ b/Written Papers/DissertationV_0-21.docx
@@ -4627,7 +4627,7 @@
         </w:rPr>
       </w:pPr>
       <w:bookmarkStart w:id="0" w:name="_Toc411863345"/>
-      <w:bookmarkStart w:id="1" w:name="_Toc414958640"/>
+      <w:bookmarkStart w:id="1" w:name="_Toc419451260"/>
       <w:r>
         <w:rPr>
           <w:lang w:val="en-GB"/>
@@ -4658,7 +4658,7 @@
       <w:r>
         <w:fldChar w:fldCharType="separate"/>
       </w:r>
-      <w:hyperlink w:anchor="_Toc414958640" w:history="1">
+      <w:hyperlink w:anchor="_Toc419451260" w:history="1">
         <w:r>
           <w:rPr>
             <w:rStyle w:val="Hiperveza"/>
@@ -4685,7 +4685,7 @@
             <w:noProof/>
             <w:webHidden/>
           </w:rPr>
-          <w:instrText xml:space="preserve"> PAGEREF _Toc414958640 \h </w:instrText>
+          <w:instrText xml:space="preserve"> PAGEREF _Toc419451260 \h </w:instrText>
         </w:r>
         <w:r>
           <w:rPr>
@@ -4727,7 +4727,7 @@
           <w:lang w:val="hr-HR" w:eastAsia="hr-HR"/>
         </w:rPr>
       </w:pPr>
-      <w:hyperlink w:anchor="_Toc414958641" w:history="1">
+      <w:hyperlink w:anchor="_Toc419451261" w:history="1">
         <w:r>
           <w:rPr>
             <w:rStyle w:val="Hiperveza"/>
@@ -4754,7 +4754,7 @@
             <w:noProof/>
             <w:webHidden/>
           </w:rPr>
-          <w:instrText xml:space="preserve"> PAGEREF _Toc414958641 \h </w:instrText>
+          <w:instrText xml:space="preserve"> PAGEREF _Toc419451261 \h </w:instrText>
         </w:r>
         <w:r>
           <w:rPr>
@@ -4796,7 +4796,7 @@
           <w:lang w:val="hr-HR" w:eastAsia="hr-HR"/>
         </w:rPr>
       </w:pPr>
-      <w:hyperlink w:anchor="_Toc414958642" w:history="1">
+      <w:hyperlink w:anchor="_Toc419451262" w:history="1">
         <w:r>
           <w:rPr>
             <w:rStyle w:val="Hiperveza"/>
@@ -4823,7 +4823,7 @@
             <w:noProof/>
             <w:webHidden/>
           </w:rPr>
-          <w:instrText xml:space="preserve"> PAGEREF _Toc414958642 \h </w:instrText>
+          <w:instrText xml:space="preserve"> PAGEREF _Toc419451262 \h </w:instrText>
         </w:r>
         <w:r>
           <w:rPr>
@@ -4865,7 +4865,7 @@
           <w:lang w:val="hr-HR" w:eastAsia="hr-HR"/>
         </w:rPr>
       </w:pPr>
-      <w:hyperlink w:anchor="_Toc414958643" w:history="1">
+      <w:hyperlink w:anchor="_Toc419451263" w:history="1">
         <w:r>
           <w:rPr>
             <w:rStyle w:val="Hiperveza"/>
@@ -4892,7 +4892,7 @@
             <w:noProof/>
             <w:webHidden/>
           </w:rPr>
-          <w:instrText xml:space="preserve"> PAGEREF _Toc414958643 \h </w:instrText>
+          <w:instrText xml:space="preserve"> PAGEREF _Toc419451263 \h </w:instrText>
         </w:r>
         <w:r>
           <w:rPr>
@@ -4934,7 +4934,7 @@
           <w:lang w:val="hr-HR" w:eastAsia="hr-HR"/>
         </w:rPr>
       </w:pPr>
-      <w:hyperlink w:anchor="_Toc414958644" w:history="1">
+      <w:hyperlink w:anchor="_Toc419451264" w:history="1">
         <w:r>
           <w:rPr>
             <w:rStyle w:val="Hiperveza"/>
@@ -4978,7 +4978,7 @@
             <w:noProof/>
             <w:webHidden/>
           </w:rPr>
-          <w:instrText xml:space="preserve"> PAGEREF _Toc414958644 \h </w:instrText>
+          <w:instrText xml:space="preserve"> PAGEREF _Toc419451264 \h </w:instrText>
         </w:r>
         <w:r>
           <w:rPr>
@@ -5024,7 +5024,7 @@
           <w:lang w:val="hr-HR" w:eastAsia="hr-HR"/>
         </w:rPr>
       </w:pPr>
-      <w:hyperlink w:anchor="_Toc414958645" w:history="1">
+      <w:hyperlink w:anchor="_Toc419451265" w:history="1">
         <w:r>
           <w:rPr>
             <w:rStyle w:val="Hiperveza"/>
@@ -5047,7 +5047,7 @@
             <w:rStyle w:val="Hiperveza"/>
             <w:noProof/>
           </w:rPr>
-          <w:t>Dissertation description text</w:t>
+          <w:t>Dissertation structure</w:t>
         </w:r>
         <w:r>
           <w:rPr>
@@ -5068,7 +5068,7 @@
             <w:noProof/>
             <w:webHidden/>
           </w:rPr>
-          <w:instrText xml:space="preserve"> PAGEREF _Toc414958645 \h </w:instrText>
+          <w:instrText xml:space="preserve"> PAGEREF _Toc419451265 \h </w:instrText>
         </w:r>
         <w:r>
           <w:rPr>
@@ -5114,7 +5114,7 @@
           <w:lang w:val="hr-HR" w:eastAsia="hr-HR"/>
         </w:rPr>
       </w:pPr>
-      <w:hyperlink w:anchor="_Toc414958646" w:history="1">
+      <w:hyperlink w:anchor="_Toc419451266" w:history="1">
         <w:r>
           <w:rPr>
             <w:rStyle w:val="Hiperveza"/>
@@ -5137,7 +5137,7 @@
             <w:rStyle w:val="Hiperveza"/>
             <w:noProof/>
           </w:rPr>
-          <w:t>Basic concept</w:t>
+          <w:t>Dissertation description text</w:t>
         </w:r>
         <w:r>
           <w:rPr>
@@ -5158,7 +5158,7 @@
             <w:noProof/>
             <w:webHidden/>
           </w:rPr>
-          <w:instrText xml:space="preserve"> PAGEREF _Toc414958646 \h </w:instrText>
+          <w:instrText xml:space="preserve"> PAGEREF _Toc419451266 \h </w:instrText>
         </w:r>
         <w:r>
           <w:rPr>
@@ -5179,92 +5179,6 @@
             <w:webHidden/>
           </w:rPr>
           <w:t>1</w:t>
-        </w:r>
-        <w:r>
-          <w:rPr>
-            <w:noProof/>
-            <w:webHidden/>
-          </w:rPr>
-          <w:fldChar w:fldCharType="end"/>
-        </w:r>
-      </w:hyperlink>
-    </w:p>
-    <w:p>
-      <w:pPr>
-        <w:pStyle w:val="Sadraj1"/>
-        <w:rPr>
-          <w:rFonts w:asciiTheme="minorHAnsi" w:eastAsiaTheme="minorEastAsia" w:hAnsiTheme="minorHAnsi" w:cstheme="minorBidi"/>
-          <w:noProof/>
-          <w:sz w:val="22"/>
-          <w:szCs w:val="22"/>
-          <w:lang w:val="hr-HR" w:eastAsia="hr-HR"/>
-        </w:rPr>
-      </w:pPr>
-      <w:hyperlink w:anchor="_Toc414958647" w:history="1">
-        <w:r>
-          <w:rPr>
-            <w:rStyle w:val="Hiperveza"/>
-            <w:noProof/>
-          </w:rPr>
-          <w:t>2</w:t>
-        </w:r>
-        <w:r>
-          <w:rPr>
-            <w:rFonts w:asciiTheme="minorHAnsi" w:eastAsiaTheme="minorEastAsia" w:hAnsiTheme="minorHAnsi" w:cstheme="minorBidi"/>
-            <w:noProof/>
-            <w:sz w:val="22"/>
-            <w:szCs w:val="22"/>
-            <w:lang w:val="hr-HR" w:eastAsia="hr-HR"/>
-          </w:rPr>
-          <w:tab/>
-        </w:r>
-        <w:r>
-          <w:rPr>
-            <w:rStyle w:val="Hiperveza"/>
-            <w:noProof/>
-          </w:rPr>
-          <w:t>State of the art</w:t>
-        </w:r>
-        <w:r>
-          <w:rPr>
-            <w:noProof/>
-            <w:webHidden/>
-          </w:rPr>
-          <w:tab/>
-        </w:r>
-        <w:r>
-          <w:rPr>
-            <w:noProof/>
-            <w:webHidden/>
-          </w:rPr>
-          <w:fldChar w:fldCharType="begin"/>
-        </w:r>
-        <w:r>
-          <w:rPr>
-            <w:noProof/>
-            <w:webHidden/>
-          </w:rPr>
-          <w:instrText xml:space="preserve"> PAGEREF _Toc414958647 \h </w:instrText>
-        </w:r>
-        <w:r>
-          <w:rPr>
-            <w:noProof/>
-            <w:webHidden/>
-          </w:rPr>
-        </w:r>
-        <w:r>
-          <w:rPr>
-            <w:noProof/>
-            <w:webHidden/>
-          </w:rPr>
-          <w:fldChar w:fldCharType="separate"/>
-        </w:r>
-        <w:r>
-          <w:rPr>
-            <w:noProof/>
-            <w:webHidden/>
-          </w:rPr>
-          <w:t>3</w:t>
         </w:r>
         <w:r>
           <w:rPr>
@@ -5290,13 +5204,13 @@
           <w:lang w:val="hr-HR" w:eastAsia="hr-HR"/>
         </w:rPr>
       </w:pPr>
-      <w:hyperlink w:anchor="_Toc414958648" w:history="1">
+      <w:hyperlink w:anchor="_Toc419451267" w:history="1">
         <w:r>
           <w:rPr>
             <w:rStyle w:val="Hiperveza"/>
             <w:noProof/>
           </w:rPr>
-          <w:t>2.1</w:t>
+          <w:t>1.3</w:t>
         </w:r>
         <w:r>
           <w:rPr>
@@ -5313,7 +5227,7 @@
             <w:rStyle w:val="Hiperveza"/>
             <w:noProof/>
           </w:rPr>
-          <w:t>The Internet of Things (IoT)</w:t>
+          <w:t>Problem formulation/description</w:t>
         </w:r>
         <w:r>
           <w:rPr>
@@ -5334,7 +5248,7 @@
             <w:noProof/>
             <w:webHidden/>
           </w:rPr>
-          <w:instrText xml:space="preserve"> PAGEREF _Toc414958648 \h </w:instrText>
+          <w:instrText xml:space="preserve"> PAGEREF _Toc419451267 \h </w:instrText>
         </w:r>
         <w:r>
           <w:rPr>
@@ -5354,7 +5268,7 @@
             <w:noProof/>
             <w:webHidden/>
           </w:rPr>
-          <w:t>3</w:t>
+          <w:t>2</w:t>
         </w:r>
         <w:r>
           <w:rPr>
@@ -5380,13 +5294,13 @@
           <w:lang w:val="hr-HR" w:eastAsia="hr-HR"/>
         </w:rPr>
       </w:pPr>
-      <w:hyperlink w:anchor="_Toc414958649" w:history="1">
+      <w:hyperlink w:anchor="_Toc419451268" w:history="1">
         <w:r>
           <w:rPr>
             <w:rStyle w:val="Hiperveza"/>
             <w:noProof/>
           </w:rPr>
-          <w:t>2.2</w:t>
+          <w:t>1.4</w:t>
         </w:r>
         <w:r>
           <w:rPr>
@@ -5403,7 +5317,7 @@
             <w:rStyle w:val="Hiperveza"/>
             <w:noProof/>
           </w:rPr>
-          <w:t>Machine to Machine communication (M2M)</w:t>
+          <w:t>Proposed solution</w:t>
         </w:r>
         <w:r>
           <w:rPr>
@@ -5424,7 +5338,7 @@
             <w:noProof/>
             <w:webHidden/>
           </w:rPr>
-          <w:instrText xml:space="preserve"> PAGEREF _Toc414958649 \h </w:instrText>
+          <w:instrText xml:space="preserve"> PAGEREF _Toc419451268 \h </w:instrText>
         </w:r>
         <w:r>
           <w:rPr>
@@ -5444,7 +5358,93 @@
             <w:noProof/>
             <w:webHidden/>
           </w:rPr>
-          <w:t>5</w:t>
+          <w:t>2</w:t>
+        </w:r>
+        <w:r>
+          <w:rPr>
+            <w:noProof/>
+            <w:webHidden/>
+          </w:rPr>
+          <w:fldChar w:fldCharType="end"/>
+        </w:r>
+      </w:hyperlink>
+    </w:p>
+    <w:p>
+      <w:pPr>
+        <w:pStyle w:val="Sadraj1"/>
+        <w:rPr>
+          <w:rFonts w:asciiTheme="minorHAnsi" w:eastAsiaTheme="minorEastAsia" w:hAnsiTheme="minorHAnsi" w:cstheme="minorBidi"/>
+          <w:noProof/>
+          <w:sz w:val="22"/>
+          <w:szCs w:val="22"/>
+          <w:lang w:val="hr-HR" w:eastAsia="hr-HR"/>
+        </w:rPr>
+      </w:pPr>
+      <w:hyperlink w:anchor="_Toc419451269" w:history="1">
+        <w:r>
+          <w:rPr>
+            <w:rStyle w:val="Hiperveza"/>
+            <w:noProof/>
+          </w:rPr>
+          <w:t>2</w:t>
+        </w:r>
+        <w:r>
+          <w:rPr>
+            <w:rFonts w:asciiTheme="minorHAnsi" w:eastAsiaTheme="minorEastAsia" w:hAnsiTheme="minorHAnsi" w:cstheme="minorBidi"/>
+            <w:noProof/>
+            <w:sz w:val="22"/>
+            <w:szCs w:val="22"/>
+            <w:lang w:val="hr-HR" w:eastAsia="hr-HR"/>
+          </w:rPr>
+          <w:tab/>
+        </w:r>
+        <w:r>
+          <w:rPr>
+            <w:rStyle w:val="Hiperveza"/>
+            <w:noProof/>
+          </w:rPr>
+          <w:t>State of the art</w:t>
+        </w:r>
+        <w:r>
+          <w:rPr>
+            <w:noProof/>
+            <w:webHidden/>
+          </w:rPr>
+          <w:tab/>
+        </w:r>
+        <w:r>
+          <w:rPr>
+            <w:noProof/>
+            <w:webHidden/>
+          </w:rPr>
+          <w:fldChar w:fldCharType="begin"/>
+        </w:r>
+        <w:r>
+          <w:rPr>
+            <w:noProof/>
+            <w:webHidden/>
+          </w:rPr>
+          <w:instrText xml:space="preserve"> PAGEREF _Toc419451269 \h </w:instrText>
+        </w:r>
+        <w:r>
+          <w:rPr>
+            <w:noProof/>
+            <w:webHidden/>
+          </w:rPr>
+        </w:r>
+        <w:r>
+          <w:rPr>
+            <w:noProof/>
+            <w:webHidden/>
+          </w:rPr>
+          <w:fldChar w:fldCharType="separate"/>
+        </w:r>
+        <w:r>
+          <w:rPr>
+            <w:noProof/>
+            <w:webHidden/>
+          </w:rPr>
+          <w:t>3</w:t>
         </w:r>
         <w:r>
           <w:rPr>
@@ -5470,13 +5470,13 @@
           <w:lang w:val="hr-HR" w:eastAsia="hr-HR"/>
         </w:rPr>
       </w:pPr>
-      <w:hyperlink w:anchor="_Toc414958650" w:history="1">
+      <w:hyperlink w:anchor="_Toc419451270" w:history="1">
         <w:r>
           <w:rPr>
             <w:rStyle w:val="Hiperveza"/>
             <w:noProof/>
           </w:rPr>
-          <w:t>2.3</w:t>
+          <w:t>2.1</w:t>
         </w:r>
         <w:r>
           <w:rPr>
@@ -5493,7 +5493,7 @@
             <w:rStyle w:val="Hiperveza"/>
             <w:noProof/>
           </w:rPr>
-          <w:t>Big Data</w:t>
+          <w:t>The Internet of Things (IoT)</w:t>
         </w:r>
         <w:r>
           <w:rPr>
@@ -5514,7 +5514,7 @@
             <w:noProof/>
             <w:webHidden/>
           </w:rPr>
-          <w:instrText xml:space="preserve"> PAGEREF _Toc414958650 \h </w:instrText>
+          <w:instrText xml:space="preserve"> PAGEREF _Toc419451270 \h </w:instrText>
         </w:r>
         <w:r>
           <w:rPr>
@@ -5534,7 +5534,7 @@
             <w:noProof/>
             <w:webHidden/>
           </w:rPr>
-          <w:t>6</w:t>
+          <w:t>3</w:t>
         </w:r>
         <w:r>
           <w:rPr>
@@ -5560,13 +5560,13 @@
           <w:lang w:val="hr-HR" w:eastAsia="hr-HR"/>
         </w:rPr>
       </w:pPr>
-      <w:hyperlink w:anchor="_Toc414958651" w:history="1">
+      <w:hyperlink w:anchor="_Toc419451271" w:history="1">
         <w:r>
           <w:rPr>
             <w:rStyle w:val="Hiperveza"/>
             <w:noProof/>
           </w:rPr>
-          <w:t>2.4</w:t>
+          <w:t>2.2</w:t>
         </w:r>
         <w:r>
           <w:rPr>
@@ -5583,6 +5583,186 @@
             <w:rStyle w:val="Hiperveza"/>
             <w:noProof/>
           </w:rPr>
+          <w:t>Machine to Machine communication (M2M)</w:t>
+        </w:r>
+        <w:r>
+          <w:rPr>
+            <w:noProof/>
+            <w:webHidden/>
+          </w:rPr>
+          <w:tab/>
+        </w:r>
+        <w:r>
+          <w:rPr>
+            <w:noProof/>
+            <w:webHidden/>
+          </w:rPr>
+          <w:fldChar w:fldCharType="begin"/>
+        </w:r>
+        <w:r>
+          <w:rPr>
+            <w:noProof/>
+            <w:webHidden/>
+          </w:rPr>
+          <w:instrText xml:space="preserve"> PAGEREF _Toc419451271 \h </w:instrText>
+        </w:r>
+        <w:r>
+          <w:rPr>
+            <w:noProof/>
+            <w:webHidden/>
+          </w:rPr>
+        </w:r>
+        <w:r>
+          <w:rPr>
+            <w:noProof/>
+            <w:webHidden/>
+          </w:rPr>
+          <w:fldChar w:fldCharType="separate"/>
+        </w:r>
+        <w:r>
+          <w:rPr>
+            <w:noProof/>
+            <w:webHidden/>
+          </w:rPr>
+          <w:t>5</w:t>
+        </w:r>
+        <w:r>
+          <w:rPr>
+            <w:noProof/>
+            <w:webHidden/>
+          </w:rPr>
+          <w:fldChar w:fldCharType="end"/>
+        </w:r>
+      </w:hyperlink>
+    </w:p>
+    <w:p>
+      <w:pPr>
+        <w:pStyle w:val="Sadraj2"/>
+        <w:tabs>
+          <w:tab w:val="left" w:pos="880"/>
+          <w:tab w:val="right" w:leader="dot" w:pos="8777"/>
+        </w:tabs>
+        <w:rPr>
+          <w:rFonts w:asciiTheme="minorHAnsi" w:eastAsiaTheme="minorEastAsia" w:hAnsiTheme="minorHAnsi" w:cstheme="minorBidi"/>
+          <w:noProof/>
+          <w:sz w:val="22"/>
+          <w:szCs w:val="22"/>
+          <w:lang w:val="hr-HR" w:eastAsia="hr-HR"/>
+        </w:rPr>
+      </w:pPr>
+      <w:hyperlink w:anchor="_Toc419451272" w:history="1">
+        <w:r>
+          <w:rPr>
+            <w:rStyle w:val="Hiperveza"/>
+            <w:noProof/>
+          </w:rPr>
+          <w:t>2.3</w:t>
+        </w:r>
+        <w:r>
+          <w:rPr>
+            <w:rFonts w:asciiTheme="minorHAnsi" w:eastAsiaTheme="minorEastAsia" w:hAnsiTheme="minorHAnsi" w:cstheme="minorBidi"/>
+            <w:noProof/>
+            <w:sz w:val="22"/>
+            <w:szCs w:val="22"/>
+            <w:lang w:val="hr-HR" w:eastAsia="hr-HR"/>
+          </w:rPr>
+          <w:tab/>
+        </w:r>
+        <w:r>
+          <w:rPr>
+            <w:rStyle w:val="Hiperveza"/>
+            <w:noProof/>
+          </w:rPr>
+          <w:t>Big Data</w:t>
+        </w:r>
+        <w:r>
+          <w:rPr>
+            <w:noProof/>
+            <w:webHidden/>
+          </w:rPr>
+          <w:tab/>
+        </w:r>
+        <w:r>
+          <w:rPr>
+            <w:noProof/>
+            <w:webHidden/>
+          </w:rPr>
+          <w:fldChar w:fldCharType="begin"/>
+        </w:r>
+        <w:r>
+          <w:rPr>
+            <w:noProof/>
+            <w:webHidden/>
+          </w:rPr>
+          <w:instrText xml:space="preserve"> PAGEREF _Toc419451272 \h </w:instrText>
+        </w:r>
+        <w:r>
+          <w:rPr>
+            <w:noProof/>
+            <w:webHidden/>
+          </w:rPr>
+        </w:r>
+        <w:r>
+          <w:rPr>
+            <w:noProof/>
+            <w:webHidden/>
+          </w:rPr>
+          <w:fldChar w:fldCharType="separate"/>
+        </w:r>
+        <w:r>
+          <w:rPr>
+            <w:noProof/>
+            <w:webHidden/>
+          </w:rPr>
+          <w:t>6</w:t>
+        </w:r>
+        <w:r>
+          <w:rPr>
+            <w:noProof/>
+            <w:webHidden/>
+          </w:rPr>
+          <w:fldChar w:fldCharType="end"/>
+        </w:r>
+      </w:hyperlink>
+    </w:p>
+    <w:p>
+      <w:pPr>
+        <w:pStyle w:val="Sadraj2"/>
+        <w:tabs>
+          <w:tab w:val="left" w:pos="880"/>
+          <w:tab w:val="right" w:leader="dot" w:pos="8777"/>
+        </w:tabs>
+        <w:rPr>
+          <w:rFonts w:asciiTheme="minorHAnsi" w:eastAsiaTheme="minorEastAsia" w:hAnsiTheme="minorHAnsi" w:cstheme="minorBidi"/>
+          <w:noProof/>
+          <w:sz w:val="22"/>
+          <w:szCs w:val="22"/>
+          <w:lang w:val="hr-HR" w:eastAsia="hr-HR"/>
+        </w:rPr>
+      </w:pPr>
+      <w:hyperlink w:anchor="_Toc419451273" w:history="1">
+        <w:r>
+          <w:rPr>
+            <w:rStyle w:val="Hiperveza"/>
+            <w:noProof/>
+          </w:rPr>
+          <w:t>2.4</w:t>
+        </w:r>
+        <w:r>
+          <w:rPr>
+            <w:rFonts w:asciiTheme="minorHAnsi" w:eastAsiaTheme="minorEastAsia" w:hAnsiTheme="minorHAnsi" w:cstheme="minorBidi"/>
+            <w:noProof/>
+            <w:sz w:val="22"/>
+            <w:szCs w:val="22"/>
+            <w:lang w:val="hr-HR" w:eastAsia="hr-HR"/>
+          </w:rPr>
+          <w:tab/>
+        </w:r>
+        <w:r>
+          <w:rPr>
+            <w:rStyle w:val="Hiperveza"/>
+            <w:noProof/>
+          </w:rPr>
           <w:t>NoSQL</w:t>
         </w:r>
         <w:r>
@@ -5604,7 +5784,7 @@
             <w:noProof/>
             <w:webHidden/>
           </w:rPr>
-          <w:instrText xml:space="preserve"> PAGEREF _Toc414958651 \h </w:instrText>
+          <w:instrText xml:space="preserve"> PAGEREF _Toc419451273 \h </w:instrText>
         </w:r>
         <w:r>
           <w:rPr>
@@ -5650,7 +5830,7 @@
           <w:lang w:val="hr-HR" w:eastAsia="hr-HR"/>
         </w:rPr>
       </w:pPr>
-      <w:hyperlink w:anchor="_Toc414958652" w:history="1">
+      <w:hyperlink w:anchor="_Toc419451274" w:history="1">
         <w:r>
           <w:rPr>
             <w:rStyle w:val="Hiperveza"/>
@@ -5694,7 +5874,7 @@
             <w:noProof/>
             <w:webHidden/>
           </w:rPr>
-          <w:instrText xml:space="preserve"> PAGEREF _Toc414958652 \h </w:instrText>
+          <w:instrText xml:space="preserve"> PAGEREF _Toc419451274 \h </w:instrText>
         </w:r>
         <w:r>
           <w:rPr>
@@ -5740,7 +5920,7 @@
           <w:lang w:val="hr-HR" w:eastAsia="hr-HR"/>
         </w:rPr>
       </w:pPr>
-      <w:hyperlink w:anchor="_Toc414958653" w:history="1">
+      <w:hyperlink w:anchor="_Toc419451275" w:history="1">
         <w:r>
           <w:rPr>
             <w:rStyle w:val="Hiperveza"/>
@@ -5784,7 +5964,7 @@
             <w:noProof/>
             <w:webHidden/>
           </w:rPr>
-          <w:instrText xml:space="preserve"> PAGEREF _Toc414958653 \h </w:instrText>
+          <w:instrText xml:space="preserve"> PAGEREF _Toc419451275 \h </w:instrText>
         </w:r>
         <w:r>
           <w:rPr>
@@ -5830,7 +6010,7 @@
           <w:lang w:val="hr-HR" w:eastAsia="hr-HR"/>
         </w:rPr>
       </w:pPr>
-      <w:hyperlink w:anchor="_Toc414958654" w:history="1">
+      <w:hyperlink w:anchor="_Toc419451276" w:history="1">
         <w:r>
           <w:rPr>
             <w:rStyle w:val="Hiperveza"/>
@@ -5874,7 +6054,7 @@
             <w:noProof/>
             <w:webHidden/>
           </w:rPr>
-          <w:instrText xml:space="preserve"> PAGEREF _Toc414958654 \h </w:instrText>
+          <w:instrText xml:space="preserve"> PAGEREF _Toc419451276 \h </w:instrText>
         </w:r>
         <w:r>
           <w:rPr>
@@ -5920,7 +6100,7 @@
           <w:lang w:val="hr-HR" w:eastAsia="hr-HR"/>
         </w:rPr>
       </w:pPr>
-      <w:hyperlink w:anchor="_Toc414958655" w:history="1">
+      <w:hyperlink w:anchor="_Toc419451277" w:history="1">
         <w:r>
           <w:rPr>
             <w:rStyle w:val="Hiperveza"/>
@@ -5964,7 +6144,7 @@
             <w:noProof/>
             <w:webHidden/>
           </w:rPr>
-          <w:instrText xml:space="preserve"> PAGEREF _Toc414958655 \h </w:instrText>
+          <w:instrText xml:space="preserve"> PAGEREF _Toc419451277 \h </w:instrText>
         </w:r>
         <w:r>
           <w:rPr>
@@ -6010,7 +6190,7 @@
           <w:lang w:val="hr-HR" w:eastAsia="hr-HR"/>
         </w:rPr>
       </w:pPr>
-      <w:hyperlink w:anchor="_Toc414958656" w:history="1">
+      <w:hyperlink w:anchor="_Toc419451278" w:history="1">
         <w:r>
           <w:rPr>
             <w:rStyle w:val="Hiperveza"/>
@@ -6054,7 +6234,7 @@
             <w:noProof/>
             <w:webHidden/>
           </w:rPr>
-          <w:instrText xml:space="preserve"> PAGEREF _Toc414958656 \h </w:instrText>
+          <w:instrText xml:space="preserve"> PAGEREF _Toc419451278 \h </w:instrText>
         </w:r>
         <w:r>
           <w:rPr>
@@ -6100,7 +6280,7 @@
           <w:lang w:val="hr-HR" w:eastAsia="hr-HR"/>
         </w:rPr>
       </w:pPr>
-      <w:hyperlink w:anchor="_Toc414958657" w:history="1">
+      <w:hyperlink w:anchor="_Toc419451279" w:history="1">
         <w:r>
           <w:rPr>
             <w:rStyle w:val="Hiperveza"/>
@@ -6144,7 +6324,7 @@
             <w:noProof/>
             <w:webHidden/>
           </w:rPr>
-          <w:instrText xml:space="preserve"> PAGEREF _Toc414958657 \h </w:instrText>
+          <w:instrText xml:space="preserve"> PAGEREF _Toc419451279 \h </w:instrText>
         </w:r>
         <w:r>
           <w:rPr>
@@ -6190,7 +6370,7 @@
           <w:lang w:val="hr-HR" w:eastAsia="hr-HR"/>
         </w:rPr>
       </w:pPr>
-      <w:hyperlink w:anchor="_Toc414958658" w:history="1">
+      <w:hyperlink w:anchor="_Toc419451280" w:history="1">
         <w:r>
           <w:rPr>
             <w:rStyle w:val="Hiperveza"/>
@@ -6234,7 +6414,7 @@
             <w:noProof/>
             <w:webHidden/>
           </w:rPr>
-          <w:instrText xml:space="preserve"> PAGEREF _Toc414958658 \h </w:instrText>
+          <w:instrText xml:space="preserve"> PAGEREF _Toc419451280 \h </w:instrText>
         </w:r>
         <w:r>
           <w:rPr>
@@ -6280,7 +6460,7 @@
           <w:lang w:val="hr-HR" w:eastAsia="hr-HR"/>
         </w:rPr>
       </w:pPr>
-      <w:hyperlink w:anchor="_Toc414958659" w:history="1">
+      <w:hyperlink w:anchor="_Toc419451281" w:history="1">
         <w:r>
           <w:rPr>
             <w:rStyle w:val="Hiperveza"/>
@@ -6324,7 +6504,7 @@
             <w:noProof/>
             <w:webHidden/>
           </w:rPr>
-          <w:instrText xml:space="preserve"> PAGEREF _Toc414958659 \h </w:instrText>
+          <w:instrText xml:space="preserve"> PAGEREF _Toc419451281 \h </w:instrText>
         </w:r>
         <w:r>
           <w:rPr>
@@ -6370,7 +6550,7 @@
           <w:lang w:val="hr-HR" w:eastAsia="hr-HR"/>
         </w:rPr>
       </w:pPr>
-      <w:hyperlink w:anchor="_Toc414958660" w:history="1">
+      <w:hyperlink w:anchor="_Toc419451282" w:history="1">
         <w:r>
           <w:rPr>
             <w:rStyle w:val="Hiperveza"/>
@@ -6414,7 +6594,7 @@
             <w:noProof/>
             <w:webHidden/>
           </w:rPr>
-          <w:instrText xml:space="preserve"> PAGEREF _Toc414958660 \h </w:instrText>
+          <w:instrText xml:space="preserve"> PAGEREF _Toc419451282 \h </w:instrText>
         </w:r>
         <w:r>
           <w:rPr>
@@ -6460,7 +6640,7 @@
           <w:lang w:val="hr-HR" w:eastAsia="hr-HR"/>
         </w:rPr>
       </w:pPr>
-      <w:hyperlink w:anchor="_Toc414958661" w:history="1">
+      <w:hyperlink w:anchor="_Toc419451283" w:history="1">
         <w:r>
           <w:rPr>
             <w:rStyle w:val="Hiperveza"/>
@@ -6504,7 +6684,7 @@
             <w:noProof/>
             <w:webHidden/>
           </w:rPr>
-          <w:instrText xml:space="preserve"> PAGEREF _Toc414958661 \h </w:instrText>
+          <w:instrText xml:space="preserve"> PAGEREF _Toc419451283 \h </w:instrText>
         </w:r>
         <w:r>
           <w:rPr>
@@ -6550,7 +6730,7 @@
           <w:lang w:val="hr-HR" w:eastAsia="hr-HR"/>
         </w:rPr>
       </w:pPr>
-      <w:hyperlink w:anchor="_Toc414958662" w:history="1">
+      <w:hyperlink w:anchor="_Toc419451284" w:history="1">
         <w:r>
           <w:rPr>
             <w:rStyle w:val="Hiperveza"/>
@@ -6594,7 +6774,7 @@
             <w:noProof/>
             <w:webHidden/>
           </w:rPr>
-          <w:instrText xml:space="preserve"> PAGEREF _Toc414958662 \h </w:instrText>
+          <w:instrText xml:space="preserve"> PAGEREF _Toc419451284 \h </w:instrText>
         </w:r>
         <w:r>
           <w:rPr>
@@ -6640,7 +6820,7 @@
           <w:lang w:val="hr-HR" w:eastAsia="hr-HR"/>
         </w:rPr>
       </w:pPr>
-      <w:hyperlink w:anchor="_Toc414958663" w:history="1">
+      <w:hyperlink w:anchor="_Toc419451285" w:history="1">
         <w:r>
           <w:rPr>
             <w:rStyle w:val="Hiperveza"/>
@@ -6684,7 +6864,7 @@
             <w:noProof/>
             <w:webHidden/>
           </w:rPr>
-          <w:instrText xml:space="preserve"> PAGEREF _Toc414958663 \h </w:instrText>
+          <w:instrText xml:space="preserve"> PAGEREF _Toc419451285 \h </w:instrText>
         </w:r>
         <w:r>
           <w:rPr>
@@ -6726,7 +6906,7 @@
           <w:lang w:val="hr-HR" w:eastAsia="hr-HR"/>
         </w:rPr>
       </w:pPr>
-      <w:hyperlink w:anchor="_Toc414958664" w:history="1">
+      <w:hyperlink w:anchor="_Toc419451286" w:history="1">
         <w:r>
           <w:rPr>
             <w:rStyle w:val="Hiperveza"/>
@@ -6770,7 +6950,7 @@
             <w:noProof/>
             <w:webHidden/>
           </w:rPr>
-          <w:instrText xml:space="preserve"> PAGEREF _Toc414958664 \h </w:instrText>
+          <w:instrText xml:space="preserve"> PAGEREF _Toc419451286 \h </w:instrText>
         </w:r>
         <w:r>
           <w:rPr>
@@ -6816,7 +6996,7 @@
           <w:lang w:val="hr-HR" w:eastAsia="hr-HR"/>
         </w:rPr>
       </w:pPr>
-      <w:hyperlink w:anchor="_Toc414958665" w:history="1">
+      <w:hyperlink w:anchor="_Toc419451287" w:history="1">
         <w:r>
           <w:rPr>
             <w:rStyle w:val="Hiperveza"/>
@@ -6860,7 +7040,7 @@
             <w:noProof/>
             <w:webHidden/>
           </w:rPr>
-          <w:instrText xml:space="preserve"> PAGEREF _Toc414958665 \h </w:instrText>
+          <w:instrText xml:space="preserve"> PAGEREF _Toc419451287 \h </w:instrText>
         </w:r>
         <w:r>
           <w:rPr>
@@ -6906,13 +7086,13 @@
           <w:lang w:val="hr-HR" w:eastAsia="hr-HR"/>
         </w:rPr>
       </w:pPr>
-      <w:hyperlink w:anchor="_Toc414958666" w:history="1">
+      <w:hyperlink w:anchor="_Toc419451288" w:history="1">
         <w:r>
           <w:rPr>
             <w:rStyle w:val="Hiperveza"/>
             <w:noProof/>
           </w:rPr>
-          <w:t>3.1</w:t>
+          <w:t>3.2</w:t>
         </w:r>
         <w:r>
           <w:rPr>
@@ -6929,7 +7109,7 @@
             <w:rStyle w:val="Hiperveza"/>
             <w:noProof/>
           </w:rPr>
-          <w:t>General architecture and design choices</w:t>
+          <w:t>General architecture, design choices and technologies used</w:t>
         </w:r>
         <w:r>
           <w:rPr>
@@ -6950,7 +7130,7 @@
             <w:noProof/>
             <w:webHidden/>
           </w:rPr>
-          <w:instrText xml:space="preserve"> PAGEREF _Toc414958666 \h </w:instrText>
+          <w:instrText xml:space="preserve"> PAGEREF _Toc419451288 \h </w:instrText>
         </w:r>
         <w:r>
           <w:rPr>
@@ -6996,13 +7176,13 @@
           <w:lang w:val="hr-HR" w:eastAsia="hr-HR"/>
         </w:rPr>
       </w:pPr>
-      <w:hyperlink w:anchor="_Toc414958667" w:history="1">
+      <w:hyperlink w:anchor="_Toc419451289" w:history="1">
         <w:r>
           <w:rPr>
             <w:rStyle w:val="Hiperveza"/>
             <w:noProof/>
           </w:rPr>
-          <w:t>3.1</w:t>
+          <w:t>3.3</w:t>
         </w:r>
         <w:r>
           <w:rPr>
@@ -7040,7 +7220,7 @@
             <w:noProof/>
             <w:webHidden/>
           </w:rPr>
-          <w:instrText xml:space="preserve"> PAGEREF _Toc414958667 \h </w:instrText>
+          <w:instrText xml:space="preserve"> PAGEREF _Toc419451289 \h </w:instrText>
         </w:r>
         <w:r>
           <w:rPr>
@@ -7086,13 +7266,13 @@
           <w:lang w:val="hr-HR" w:eastAsia="hr-HR"/>
         </w:rPr>
       </w:pPr>
-      <w:hyperlink w:anchor="_Toc414958668" w:history="1">
+      <w:hyperlink w:anchor="_Toc419451290" w:history="1">
         <w:r>
           <w:rPr>
             <w:rStyle w:val="Hiperveza"/>
             <w:noProof/>
           </w:rPr>
-          <w:t>3.2</w:t>
+          <w:t>3.4</w:t>
         </w:r>
         <w:r>
           <w:rPr>
@@ -7130,7 +7310,7 @@
             <w:noProof/>
             <w:webHidden/>
           </w:rPr>
-          <w:instrText xml:space="preserve"> PAGEREF _Toc414958668 \h </w:instrText>
+          <w:instrText xml:space="preserve"> PAGEREF _Toc419451290 \h </w:instrText>
         </w:r>
         <w:r>
           <w:rPr>
@@ -7176,13 +7356,13 @@
           <w:lang w:val="hr-HR" w:eastAsia="hr-HR"/>
         </w:rPr>
       </w:pPr>
-      <w:hyperlink w:anchor="_Toc414958669" w:history="1">
+      <w:hyperlink w:anchor="_Toc419451291" w:history="1">
         <w:r>
           <w:rPr>
             <w:rStyle w:val="Hiperveza"/>
             <w:noProof/>
           </w:rPr>
-          <w:t>3.3</w:t>
+          <w:t>3.5</w:t>
         </w:r>
         <w:r>
           <w:rPr>
@@ -7220,7 +7400,7 @@
             <w:noProof/>
             <w:webHidden/>
           </w:rPr>
-          <w:instrText xml:space="preserve"> PAGEREF _Toc414958669 \h </w:instrText>
+          <w:instrText xml:space="preserve"> PAGEREF _Toc419451291 \h </w:instrText>
         </w:r>
         <w:r>
           <w:rPr>
@@ -7262,7 +7442,7 @@
           <w:lang w:val="hr-HR" w:eastAsia="hr-HR"/>
         </w:rPr>
       </w:pPr>
-      <w:hyperlink w:anchor="_Toc414958670" w:history="1">
+      <w:hyperlink w:anchor="_Toc419451292" w:history="1">
         <w:r>
           <w:rPr>
             <w:rStyle w:val="Hiperveza"/>
@@ -7306,7 +7486,7 @@
             <w:noProof/>
             <w:webHidden/>
           </w:rPr>
-          <w:instrText xml:space="preserve"> PAGEREF _Toc414958670 \h </w:instrText>
+          <w:instrText xml:space="preserve"> PAGEREF _Toc419451292 \h </w:instrText>
         </w:r>
         <w:r>
           <w:rPr>
@@ -7352,7 +7532,7 @@
           <w:lang w:val="hr-HR" w:eastAsia="hr-HR"/>
         </w:rPr>
       </w:pPr>
-      <w:hyperlink w:anchor="_Toc414958671" w:history="1">
+      <w:hyperlink w:anchor="_Toc419451293" w:history="1">
         <w:r>
           <w:rPr>
             <w:rStyle w:val="Hiperveza"/>
@@ -7396,7 +7576,7 @@
             <w:noProof/>
             <w:webHidden/>
           </w:rPr>
-          <w:instrText xml:space="preserve"> PAGEREF _Toc414958671 \h </w:instrText>
+          <w:instrText xml:space="preserve"> PAGEREF _Toc419451293 \h </w:instrText>
         </w:r>
         <w:r>
           <w:rPr>
@@ -7442,7 +7622,7 @@
           <w:lang w:val="hr-HR" w:eastAsia="hr-HR"/>
         </w:rPr>
       </w:pPr>
-      <w:hyperlink w:anchor="_Toc414958672" w:history="1">
+      <w:hyperlink w:anchor="_Toc419451294" w:history="1">
         <w:r>
           <w:rPr>
             <w:rStyle w:val="Hiperveza"/>
@@ -7486,7 +7666,7 @@
             <w:noProof/>
             <w:webHidden/>
           </w:rPr>
-          <w:instrText xml:space="preserve"> PAGEREF _Toc414958672 \h </w:instrText>
+          <w:instrText xml:space="preserve"> PAGEREF _Toc419451294 \h </w:instrText>
         </w:r>
         <w:r>
           <w:rPr>
@@ -7532,7 +7712,7 @@
           <w:lang w:val="hr-HR" w:eastAsia="hr-HR"/>
         </w:rPr>
       </w:pPr>
-      <w:hyperlink w:anchor="_Toc414958673" w:history="1">
+      <w:hyperlink w:anchor="_Toc419451295" w:history="1">
         <w:r>
           <w:rPr>
             <w:rStyle w:val="Hiperveza"/>
@@ -7576,7 +7756,7 @@
             <w:noProof/>
             <w:webHidden/>
           </w:rPr>
-          <w:instrText xml:space="preserve"> PAGEREF _Toc414958673 \h </w:instrText>
+          <w:instrText xml:space="preserve"> PAGEREF _Toc419451295 \h </w:instrText>
         </w:r>
         <w:r>
           <w:rPr>
@@ -7622,7 +7802,7 @@
           <w:lang w:val="hr-HR" w:eastAsia="hr-HR"/>
         </w:rPr>
       </w:pPr>
-      <w:hyperlink w:anchor="_Toc414958674" w:history="1">
+      <w:hyperlink w:anchor="_Toc419451296" w:history="1">
         <w:r>
           <w:rPr>
             <w:rStyle w:val="Hiperveza"/>
@@ -7666,7 +7846,7 @@
             <w:noProof/>
             <w:webHidden/>
           </w:rPr>
-          <w:instrText xml:space="preserve"> PAGEREF _Toc414958674 \h </w:instrText>
+          <w:instrText xml:space="preserve"> PAGEREF _Toc419451296 \h </w:instrText>
         </w:r>
         <w:r>
           <w:rPr>
@@ -7712,7 +7892,7 @@
           <w:lang w:val="hr-HR" w:eastAsia="hr-HR"/>
         </w:rPr>
       </w:pPr>
-      <w:hyperlink w:anchor="_Toc414958675" w:history="1">
+      <w:hyperlink w:anchor="_Toc419451297" w:history="1">
         <w:r>
           <w:rPr>
             <w:rStyle w:val="Hiperveza"/>
@@ -7756,7 +7936,7 @@
             <w:noProof/>
             <w:webHidden/>
           </w:rPr>
-          <w:instrText xml:space="preserve"> PAGEREF _Toc414958675 \h </w:instrText>
+          <w:instrText xml:space="preserve"> PAGEREF _Toc419451297 \h </w:instrText>
         </w:r>
         <w:r>
           <w:rPr>
@@ -7802,7 +7982,7 @@
           <w:lang w:val="hr-HR" w:eastAsia="hr-HR"/>
         </w:rPr>
       </w:pPr>
-      <w:hyperlink w:anchor="_Toc414958676" w:history="1">
+      <w:hyperlink w:anchor="_Toc419451298" w:history="1">
         <w:r>
           <w:rPr>
             <w:rStyle w:val="Hiperveza"/>
@@ -7846,7 +8026,7 @@
             <w:noProof/>
             <w:webHidden/>
           </w:rPr>
-          <w:instrText xml:space="preserve"> PAGEREF _Toc414958676 \h </w:instrText>
+          <w:instrText xml:space="preserve"> PAGEREF _Toc419451298 \h </w:instrText>
         </w:r>
         <w:r>
           <w:rPr>
@@ -7892,7 +8072,7 @@
           <w:lang w:val="hr-HR" w:eastAsia="hr-HR"/>
         </w:rPr>
       </w:pPr>
-      <w:hyperlink w:anchor="_Toc414958677" w:history="1">
+      <w:hyperlink w:anchor="_Toc419451299" w:history="1">
         <w:r>
           <w:rPr>
             <w:rStyle w:val="Hiperveza"/>
@@ -7936,7 +8116,7 @@
             <w:noProof/>
             <w:webHidden/>
           </w:rPr>
-          <w:instrText xml:space="preserve"> PAGEREF _Toc414958677 \h </w:instrText>
+          <w:instrText xml:space="preserve"> PAGEREF _Toc419451299 \h </w:instrText>
         </w:r>
         <w:r>
           <w:rPr>
@@ -7982,7 +8162,7 @@
           <w:lang w:val="hr-HR" w:eastAsia="hr-HR"/>
         </w:rPr>
       </w:pPr>
-      <w:hyperlink w:anchor="_Toc414958678" w:history="1">
+      <w:hyperlink w:anchor="_Toc419451300" w:history="1">
         <w:r>
           <w:rPr>
             <w:rStyle w:val="Hiperveza"/>
@@ -8026,7 +8206,7 @@
             <w:noProof/>
             <w:webHidden/>
           </w:rPr>
-          <w:instrText xml:space="preserve"> PAGEREF _Toc414958678 \h </w:instrText>
+          <w:instrText xml:space="preserve"> PAGEREF _Toc419451300 \h </w:instrText>
         </w:r>
         <w:r>
           <w:rPr>
@@ -8072,7 +8252,7 @@
           <w:lang w:val="hr-HR" w:eastAsia="hr-HR"/>
         </w:rPr>
       </w:pPr>
-      <w:hyperlink w:anchor="_Toc414958679" w:history="1">
+      <w:hyperlink w:anchor="_Toc419451301" w:history="1">
         <w:r>
           <w:rPr>
             <w:rStyle w:val="Hiperveza"/>
@@ -8116,7 +8296,7 @@
             <w:noProof/>
             <w:webHidden/>
           </w:rPr>
-          <w:instrText xml:space="preserve"> PAGEREF _Toc414958679 \h </w:instrText>
+          <w:instrText xml:space="preserve"> PAGEREF _Toc419451301 \h </w:instrText>
         </w:r>
         <w:r>
           <w:rPr>
@@ -8162,7 +8342,7 @@
           <w:lang w:val="hr-HR" w:eastAsia="hr-HR"/>
         </w:rPr>
       </w:pPr>
-      <w:hyperlink w:anchor="_Toc414958680" w:history="1">
+      <w:hyperlink w:anchor="_Toc419451302" w:history="1">
         <w:r>
           <w:rPr>
             <w:rStyle w:val="Hiperveza"/>
@@ -8206,7 +8386,7 @@
             <w:noProof/>
             <w:webHidden/>
           </w:rPr>
-          <w:instrText xml:space="preserve"> PAGEREF _Toc414958680 \h </w:instrText>
+          <w:instrText xml:space="preserve"> PAGEREF _Toc419451302 \h </w:instrText>
         </w:r>
         <w:r>
           <w:rPr>
@@ -8248,7 +8428,7 @@
           <w:lang w:val="hr-HR" w:eastAsia="hr-HR"/>
         </w:rPr>
       </w:pPr>
-      <w:hyperlink w:anchor="_Toc414958681" w:history="1">
+      <w:hyperlink w:anchor="_Toc419451303" w:history="1">
         <w:r>
           <w:rPr>
             <w:rStyle w:val="Hiperveza"/>
@@ -8292,7 +8472,7 @@
             <w:noProof/>
             <w:webHidden/>
           </w:rPr>
-          <w:instrText xml:space="preserve"> PAGEREF _Toc414958681 \h </w:instrText>
+          <w:instrText xml:space="preserve"> PAGEREF _Toc419451303 \h </w:instrText>
         </w:r>
         <w:r>
           <w:rPr>
@@ -8338,7 +8518,7 @@
           <w:lang w:val="hr-HR" w:eastAsia="hr-HR"/>
         </w:rPr>
       </w:pPr>
-      <w:hyperlink w:anchor="_Toc414958682" w:history="1">
+      <w:hyperlink w:anchor="_Toc419451304" w:history="1">
         <w:r>
           <w:rPr>
             <w:rStyle w:val="Hiperveza"/>
@@ -8382,7 +8562,7 @@
             <w:noProof/>
             <w:webHidden/>
           </w:rPr>
-          <w:instrText xml:space="preserve"> PAGEREF _Toc414958682 \h </w:instrText>
+          <w:instrText xml:space="preserve"> PAGEREF _Toc419451304 \h </w:instrText>
         </w:r>
         <w:r>
           <w:rPr>
@@ -8428,7 +8608,7 @@
           <w:lang w:val="hr-HR" w:eastAsia="hr-HR"/>
         </w:rPr>
       </w:pPr>
-      <w:hyperlink w:anchor="_Toc414958683" w:history="1">
+      <w:hyperlink w:anchor="_Toc419451305" w:history="1">
         <w:r>
           <w:rPr>
             <w:rStyle w:val="Hiperveza"/>
@@ -8472,7 +8652,7 @@
             <w:noProof/>
             <w:webHidden/>
           </w:rPr>
-          <w:instrText xml:space="preserve"> PAGEREF _Toc414958683 \h </w:instrText>
+          <w:instrText xml:space="preserve"> PAGEREF _Toc419451305 \h </w:instrText>
         </w:r>
         <w:r>
           <w:rPr>
@@ -8514,7 +8694,7 @@
           <w:lang w:val="hr-HR" w:eastAsia="hr-HR"/>
         </w:rPr>
       </w:pPr>
-      <w:hyperlink w:anchor="_Toc414958684" w:history="1">
+      <w:hyperlink w:anchor="_Toc419451306" w:history="1">
         <w:r>
           <w:rPr>
             <w:rStyle w:val="Hiperveza"/>
@@ -8558,7 +8738,7 @@
             <w:noProof/>
             <w:webHidden/>
           </w:rPr>
-          <w:instrText xml:space="preserve"> PAGEREF _Toc414958684 \h </w:instrText>
+          <w:instrText xml:space="preserve"> PAGEREF _Toc419451306 \h </w:instrText>
         </w:r>
         <w:r>
           <w:rPr>
@@ -8604,7 +8784,7 @@
           <w:lang w:val="hr-HR" w:eastAsia="hr-HR"/>
         </w:rPr>
       </w:pPr>
-      <w:hyperlink w:anchor="_Toc414958685" w:history="1">
+      <w:hyperlink w:anchor="_Toc419451307" w:history="1">
         <w:r>
           <w:rPr>
             <w:rStyle w:val="Hiperveza"/>
@@ -8648,7 +8828,7 @@
             <w:noProof/>
             <w:webHidden/>
           </w:rPr>
-          <w:instrText xml:space="preserve"> PAGEREF _Toc414958685 \h </w:instrText>
+          <w:instrText xml:space="preserve"> PAGEREF _Toc419451307 \h </w:instrText>
         </w:r>
         <w:r>
           <w:rPr>
@@ -8694,7 +8874,7 @@
           <w:lang w:val="hr-HR" w:eastAsia="hr-HR"/>
         </w:rPr>
       </w:pPr>
-      <w:hyperlink w:anchor="_Toc414958686" w:history="1">
+      <w:hyperlink w:anchor="_Toc419451308" w:history="1">
         <w:r>
           <w:rPr>
             <w:rStyle w:val="Hiperveza"/>
@@ -8738,7 +8918,7 @@
             <w:noProof/>
             <w:webHidden/>
           </w:rPr>
-          <w:instrText xml:space="preserve"> PAGEREF _Toc414958686 \h </w:instrText>
+          <w:instrText xml:space="preserve"> PAGEREF _Toc419451308 \h </w:instrText>
         </w:r>
         <w:r>
           <w:rPr>
@@ -8784,7 +8964,7 @@
           <w:lang w:val="hr-HR" w:eastAsia="hr-HR"/>
         </w:rPr>
       </w:pPr>
-      <w:hyperlink w:anchor="_Toc414958687" w:history="1">
+      <w:hyperlink w:anchor="_Toc419451309" w:history="1">
         <w:r>
           <w:rPr>
             <w:rStyle w:val="Hiperveza"/>
@@ -8828,7 +9008,7 @@
             <w:noProof/>
             <w:webHidden/>
           </w:rPr>
-          <w:instrText xml:space="preserve"> PAGEREF _Toc414958687 \h </w:instrText>
+          <w:instrText xml:space="preserve"> PAGEREF _Toc419451309 \h </w:instrText>
         </w:r>
         <w:r>
           <w:rPr>
@@ -8874,7 +9054,7 @@
           <w:lang w:val="hr-HR" w:eastAsia="hr-HR"/>
         </w:rPr>
       </w:pPr>
-      <w:hyperlink w:anchor="_Toc414958688" w:history="1">
+      <w:hyperlink w:anchor="_Toc419451310" w:history="1">
         <w:r>
           <w:rPr>
             <w:rStyle w:val="Hiperveza"/>
@@ -8918,7 +9098,7 @@
             <w:noProof/>
             <w:webHidden/>
           </w:rPr>
-          <w:instrText xml:space="preserve"> PAGEREF _Toc414958688 \h </w:instrText>
+          <w:instrText xml:space="preserve"> PAGEREF _Toc419451310 \h </w:instrText>
         </w:r>
         <w:r>
           <w:rPr>
@@ -8960,7 +9140,7 @@
           <w:lang w:val="hr-HR" w:eastAsia="hr-HR"/>
         </w:rPr>
       </w:pPr>
-      <w:hyperlink w:anchor="_Toc414958689" w:history="1">
+      <w:hyperlink w:anchor="_Toc419451311" w:history="1">
         <w:r>
           <w:rPr>
             <w:rStyle w:val="Hiperveza"/>
@@ -9004,7 +9184,7 @@
             <w:noProof/>
             <w:webHidden/>
           </w:rPr>
-          <w:instrText xml:space="preserve"> PAGEREF _Toc414958689 \h </w:instrText>
+          <w:instrText xml:space="preserve"> PAGEREF _Toc419451311 \h </w:instrText>
         </w:r>
         <w:r>
           <w:rPr>
@@ -9046,7 +9226,7 @@
           <w:lang w:val="hr-HR" w:eastAsia="hr-HR"/>
         </w:rPr>
       </w:pPr>
-      <w:hyperlink w:anchor="_Toc414958690" w:history="1">
+      <w:hyperlink w:anchor="_Toc419451312" w:history="1">
         <w:r>
           <w:rPr>
             <w:rStyle w:val="Hiperveza"/>
@@ -9090,7 +9270,7 @@
             <w:noProof/>
             <w:webHidden/>
           </w:rPr>
-          <w:instrText xml:space="preserve"> PAGEREF _Toc414958690 \h </w:instrText>
+          <w:instrText xml:space="preserve"> PAGEREF _Toc419451312 \h </w:instrText>
         </w:r>
         <w:r>
           <w:rPr>
@@ -9151,7 +9331,7 @@
           <w:lang w:val="en-GB"/>
         </w:rPr>
       </w:pPr>
-      <w:bookmarkStart w:id="2" w:name="_Toc414958641"/>
+      <w:bookmarkStart w:id="2" w:name="_Toc419451261"/>
       <w:r>
         <w:rPr>
           <w:lang w:val="en-GB"/>
@@ -10553,7 +10733,7 @@
           <w:lang w:val="en-GB"/>
         </w:rPr>
       </w:pPr>
-      <w:bookmarkStart w:id="3" w:name="_Toc414958642"/>
+      <w:bookmarkStart w:id="3" w:name="_Toc419451262"/>
       <w:r>
         <w:rPr>
           <w:lang w:val="en-GB"/>
@@ -10806,7 +10986,7 @@
           <w:lang w:val="en-GB"/>
         </w:rPr>
       </w:pPr>
-      <w:bookmarkStart w:id="4" w:name="_Toc414958643"/>
+      <w:bookmarkStart w:id="4" w:name="_Toc419451263"/>
       <w:r>
         <w:rPr>
           <w:lang w:val="en-GB"/>
@@ -10865,7 +11045,8 @@
           <w:lang w:val="en-GB"/>
         </w:rPr>
       </w:pPr>
-      <w:bookmarkStart w:id="5" w:name="_Toc414958644"/>
+      <w:bookmarkStart w:id="5" w:name="_Ref419392610"/>
+      <w:bookmarkStart w:id="6" w:name="_Toc419451264"/>
       <w:r>
         <w:rPr>
           <w:lang w:val="en-GB"/>
@@ -10874,27 +11055,278 @@
         <w:t>Introduction</w:t>
       </w:r>
       <w:bookmarkEnd w:id="5"/>
-    </w:p>
-    <w:p>
-      <w:r>
-        <w:t xml:space="preserve">TODO: </w:t>
-      </w:r>
-      <w:r>
-        <w:t>making the introduction and describing how the document is organized into parts with brief descriptions of each part</w:t>
+      <w:bookmarkEnd w:id="6"/>
+    </w:p>
+    <w:p>
+      <w:r>
+        <w:tab/>
+        <w:t>Tendencies and advancements in sensor technology gave the birth to the Internet of Things and Big Data. These technologies offer great opportunity and applications that could and are changing everyday</w:t>
+      </w:r>
+      <w:r>
+        <w:t xml:space="preserve"> life</w:t>
+      </w:r>
+      <w:r>
+        <w:t>, but also have many issues that could be exploited in a malicious manner.</w:t>
+      </w:r>
+      <w:r>
+        <w:t xml:space="preserve"> Gathering and using vast amounts of data/information pose many problems.</w:t>
+      </w:r>
+      <w:r>
+        <w:t xml:space="preserve"> Along with the initial and core implementation problems regarding, connection, commun</w:t>
+      </w:r>
+      <w:r>
+        <w:t>ication, storage and processing which already have a number of advancements and usable developments,</w:t>
+      </w:r>
+      <w:r>
+        <w:t xml:space="preserve"> security of information is an issue that needs to be addressed in order to make the technology safe. Smart City projects are one of the biggest and most significant implementation scenarios and because of that must offer greater levels of security </w:t>
+      </w:r>
+      <w:r>
+        <w:t xml:space="preserve">and </w:t>
+      </w:r>
+      <w:r>
+        <w:t>need to implement long term and flexible solutions.</w:t>
+      </w:r>
+      <w:r>
+        <w:t xml:space="preserve"> Implementations include smart traffic control, energy consumption monitoring and management, health </w:t>
+      </w:r>
+      <w:r>
+        <w:t>mon</w:t>
+      </w:r>
+      <w:r>
+        <w:t>itoring and others</w:t>
+      </w:r>
+      <w:r>
+        <w:t>.</w:t>
+      </w:r>
+      <w:r>
+        <w:t xml:space="preserve"> </w:t>
+      </w:r>
+      <w:r>
+        <w:t>D</w:t>
+      </w:r>
+      <w:r>
+        <w:t xml:space="preserve">ata </w:t>
+      </w:r>
+      <w:r>
+        <w:t xml:space="preserve">is </w:t>
+      </w:r>
+      <w:r>
+        <w:t>generated by sensor networks, people's smart phones, other data sources like healthcare, education and others.</w:t>
+      </w:r>
+      <w:r>
+        <w:t xml:space="preserve"> </w:t>
+      </w:r>
+      <w:r>
+        <w:t>T</w:t>
+      </w:r>
+      <w:r>
+        <w:t>herefore t</w:t>
+      </w:r>
+      <w:r>
+        <w:t xml:space="preserve">he information that has to be managed and used </w:t>
+      </w:r>
+      <w:r>
+        <w:t>is</w:t>
+      </w:r>
+      <w:r>
+        <w:t xml:space="preserve"> often</w:t>
+      </w:r>
+      <w:r>
+        <w:t xml:space="preserve"> private or </w:t>
+      </w:r>
+      <w:r>
+        <w:t xml:space="preserve">confidential. The control over actuators offer can be misused if access is given to unauthorised subjects. These problems therefore need to be addressed for the </w:t>
+      </w:r>
+      <w:r>
+        <w:t>solutions to work in a safe and secure manner</w:t>
+      </w:r>
+      <w:r>
+        <w:t xml:space="preserve">. </w:t>
+      </w:r>
+      <w:r>
+        <w:t>Access control</w:t>
+      </w:r>
+      <w:r>
+        <w:t xml:space="preserve"> is a broad term and represents</w:t>
+      </w:r>
+      <w:r>
+        <w:t xml:space="preserve"> a way of </w:t>
+      </w:r>
+      <w:r>
+        <w:t>securing</w:t>
+      </w:r>
+      <w:r>
+        <w:t>/limiting</w:t>
+      </w:r>
+      <w:r>
+        <w:t xml:space="preserve"> access to resources which can be anything from services, actions or data</w:t>
+      </w:r>
+      <w:r>
+        <w:t xml:space="preserve"> so only authorised subjects have access.</w:t>
+      </w:r>
+      <w:r>
+        <w:t xml:space="preserve"> This dissertation will address that problem and propose a solution utilizing Attrib</w:t>
+      </w:r>
+      <w:r>
+        <w:t xml:space="preserve">ute Based Access Control (ABAC), </w:t>
+      </w:r>
+      <w:r>
+        <w:t>the OASIS XACML standard and data</w:t>
+      </w:r>
+      <w:r>
+        <w:t xml:space="preserve"> storage using NoSQL databases. </w:t>
+      </w:r>
+    </w:p>
+    <w:p>
+      <w:r>
+        <w:tab/>
+        <w:t xml:space="preserve">Section </w:t>
+      </w:r>
+      <w:r>
+        <w:fldChar w:fldCharType="begin"/>
+      </w:r>
+      <w:r>
+        <w:instrText xml:space="preserve"> REF _Ref419392610 \r \h </w:instrText>
+      </w:r>
+      <w:r>
+        <w:fldChar w:fldCharType="separate"/>
+      </w:r>
+      <w:r>
+        <w:t>1</w:t>
+      </w:r>
+      <w:r>
+        <w:fldChar w:fldCharType="end"/>
+      </w:r>
+      <w:r>
+        <w:t xml:space="preserve"> is divided as follows: Section </w:t>
+      </w:r>
+      <w:r>
+        <w:fldChar w:fldCharType="begin"/>
+      </w:r>
+      <w:r>
+        <w:instrText xml:space="preserve"> REF _Ref419393087 \r \h </w:instrText>
+      </w:r>
+      <w:r>
+        <w:fldChar w:fldCharType="separate"/>
+      </w:r>
+      <w:r>
+        <w:t>1.1</w:t>
+      </w:r>
+      <w:r>
+        <w:fldChar w:fldCharType="end"/>
+      </w:r>
+      <w:r>
+        <w:t xml:space="preserve"> will present the structure of this dissertation</w:t>
+      </w:r>
+      <w:r>
+        <w:t>,</w:t>
+      </w:r>
+      <w:r>
+        <w:t xml:space="preserve"> </w:t>
+      </w:r>
+      <w:r>
+        <w:t xml:space="preserve">Section </w:t>
+      </w:r>
+      <w:r>
+        <w:fldChar w:fldCharType="begin"/>
+      </w:r>
+      <w:r>
+        <w:instrText xml:space="preserve"> REF _Ref419393185 \r \h </w:instrText>
+      </w:r>
+      <w:r>
+        <w:fldChar w:fldCharType="separate"/>
+      </w:r>
+      <w:r>
+        <w:t>1.2</w:t>
+      </w:r>
+      <w:r>
+        <w:fldChar w:fldCharType="end"/>
+      </w:r>
+      <w:r>
+        <w:fldChar w:fldCharType="begin"/>
+      </w:r>
+      <w:r>
+        <w:instrText xml:space="preserve"> REF _Ref419392563 \r \h </w:instrText>
+      </w:r>
+      <w:r>
+        <w:fldChar w:fldCharType="end"/>
+      </w:r>
+      <w:r>
+        <w:t xml:space="preserve"> contains the official short description text along with the objectives, Section </w:t>
+      </w:r>
+      <w:r>
+        <w:fldChar w:fldCharType="begin"/>
+      </w:r>
+      <w:r>
+        <w:instrText xml:space="preserve"> REF _Ref419392671 \r \h </w:instrText>
+      </w:r>
+      <w:r>
+        <w:fldChar w:fldCharType="separate"/>
+      </w:r>
+      <w:r>
+        <w:t>1.3</w:t>
+      </w:r>
+      <w:r>
+        <w:fldChar w:fldCharType="end"/>
+      </w:r>
+      <w:r>
+        <w:t xml:space="preserve"> will present the problem addressed by this work, Section </w:t>
+      </w:r>
+      <w:r>
+        <w:fldChar w:fldCharType="begin"/>
+      </w:r>
+      <w:r>
+        <w:instrText xml:space="preserve"> REF _Ref419392783 \r \h </w:instrText>
+      </w:r>
+      <w:r>
+        <w:fldChar w:fldCharType="separate"/>
+      </w:r>
+      <w:r>
+        <w:t>1.3</w:t>
+      </w:r>
+      <w:r>
+        <w:fldChar w:fldCharType="end"/>
+      </w:r>
+      <w:r>
+        <w:t xml:space="preserve"> will give a short description of the proposed solution, </w:t>
       </w:r>
     </w:p>
     <w:p>
       <w:pPr>
         <w:pStyle w:val="Naslov2"/>
       </w:pPr>
-      <w:bookmarkStart w:id="6" w:name="_Toc414958645"/>
+      <w:bookmarkStart w:id="7" w:name="_Ref419393087"/>
+      <w:bookmarkStart w:id="8" w:name="_Ref419392563"/>
+      <w:bookmarkStart w:id="9" w:name="_Toc419451265"/>
+      <w:r>
+        <w:t>Dissertation structure</w:t>
+      </w:r>
+      <w:bookmarkEnd w:id="7"/>
+      <w:bookmarkEnd w:id="9"/>
+    </w:p>
+    <w:p>
+      <w:r>
+        <w:tab/>
+      </w:r>
+      <w:r>
+        <w:t>TODO: write</w:t>
+      </w:r>
+    </w:p>
+    <w:p>
+      <w:pPr>
+        <w:pStyle w:val="Naslov2"/>
+      </w:pPr>
+      <w:bookmarkStart w:id="10" w:name="_Ref419393185"/>
+      <w:bookmarkStart w:id="11" w:name="_Toc419451266"/>
       <w:r>
         <w:t>Dissertation description</w:t>
       </w:r>
       <w:r>
         <w:t xml:space="preserve"> text</w:t>
       </w:r>
-      <w:bookmarkEnd w:id="6"/>
+      <w:bookmarkEnd w:id="8"/>
+      <w:bookmarkEnd w:id="10"/>
+      <w:bookmarkEnd w:id="11"/>
     </w:p>
     <w:p>
       <w:pPr>
@@ -10979,6 +11411,7 @@
         </w:numPr>
       </w:pPr>
       <w:r>
+        <w:lastRenderedPageBreak/>
         <w:t>Become familiar with IoT;</w:t>
       </w:r>
     </w:p>
@@ -11088,11 +11521,61 @@
       <w:pPr>
         <w:pStyle w:val="Naslov2"/>
       </w:pPr>
-      <w:bookmarkStart w:id="7" w:name="_Toc414958646"/>
-      <w:r>
-        <w:t>Basic concept</w:t>
-      </w:r>
-      <w:bookmarkEnd w:id="7"/>
+      <w:bookmarkStart w:id="12" w:name="_Ref419392671"/>
+      <w:bookmarkStart w:id="13" w:name="_Toc419451267"/>
+      <w:r>
+        <w:t>Problem formulation/description</w:t>
+      </w:r>
+      <w:bookmarkEnd w:id="12"/>
+      <w:bookmarkEnd w:id="13"/>
+    </w:p>
+    <w:p>
+      <w:r>
+        <w:tab/>
+      </w:r>
+      <w:r>
+        <w:t xml:space="preserve">SMARTIE is a Smart City project founded by the European Union and PT – </w:t>
+      </w:r>
+      <w:proofErr w:type="spellStart"/>
+      <w:r>
+        <w:t>Inovação</w:t>
+      </w:r>
+      <w:proofErr w:type="spellEnd"/>
+      <w:r>
+        <w:t xml:space="preserve"> e </w:t>
+      </w:r>
+      <w:proofErr w:type="spellStart"/>
+      <w:r>
+        <w:t>Sistemas</w:t>
+      </w:r>
+      <w:proofErr w:type="spellEnd"/>
+      <w:r>
+        <w:t xml:space="preserve"> is one of the partners contributing to the development of the project. The goal of the project is creating a framework for utilizing sensor networks, storing processing and managing of data and to provide a platform for creating Smart City applications. The notion of storage and processing of large amounts of data needs to be addressed with the utilisation of NoSQL databases and related systems. Other than that, security of data is the focus of this work</w:t>
+      </w:r>
+      <w:r>
+        <w:t>. Because the data that will be used in these applications will often be personal or confidential, a security framework is needed to provide protection. Access control is one way of dealing with this issue and the OASIS's XACML utilizing Attribute Based Access Control (ABAC) will be explored and needs to be utilized in building the security component. OASIS is a non-profit consortium produces open standards in the areas of security along with others. It defined the XACML standard for creating request, policies and their evaluation in the purpose of managing access to resources. Although the initial version of the standard was based on XML, SMARTIE will try to utilize the JSON variant therefore this dissertation should also focus on the JSON variant. This dissertation will explore the areas of IoT, M2M, Big Data, NoSQL, Access Control, XACM, JSON and SMARTIE. The goals can therefore be defined as becoming familiar in the areas mentioned before, utilizing a NoSQL solution for gathering sensor data, creation of a security framework for enforcing access control and also utilizes the OASIS, XACML/JSON</w:t>
+      </w:r>
+    </w:p>
+    <w:p>
+      <w:pPr>
+        <w:pStyle w:val="Naslov2"/>
+      </w:pPr>
+      <w:bookmarkStart w:id="14" w:name="_Ref419392783"/>
+      <w:bookmarkStart w:id="15" w:name="_Toc419451268"/>
+      <w:r>
+        <w:t>Proposed solution</w:t>
+      </w:r>
+      <w:bookmarkEnd w:id="14"/>
+      <w:bookmarkEnd w:id="15"/>
+    </w:p>
+    <w:p>
+      <w:r>
+        <w:tab/>
+        <w:t xml:space="preserve">//TODO </w:t>
+      </w:r>
+      <w:r>
+        <w:t>write better</w:t>
+      </w:r>
     </w:p>
     <w:p>
       <w:r>
@@ -11159,8 +11642,8 @@
       <w:pPr>
         <w:pStyle w:val="Opisslike"/>
       </w:pPr>
-      <w:bookmarkStart w:id="8" w:name="_Ref414877166"/>
-      <w:bookmarkStart w:id="9" w:name="_Toc414958580"/>
+      <w:bookmarkStart w:id="16" w:name="_Ref414877166"/>
+      <w:bookmarkStart w:id="17" w:name="_Toc414958580"/>
       <w:r>
         <w:t xml:space="preserve">Figure </w:t>
       </w:r>
@@ -11172,14 +11655,14 @@
           <w:t>1</w:t>
         </w:r>
       </w:fldSimple>
-      <w:bookmarkEnd w:id="8"/>
+      <w:bookmarkEnd w:id="16"/>
       <w:r>
         <w:t xml:space="preserve">. High - level </w:t>
       </w:r>
       <w:r>
         <w:t>overview of the architecture</w:t>
       </w:r>
-      <w:bookmarkEnd w:id="9"/>
+      <w:bookmarkEnd w:id="17"/>
     </w:p>
     <w:p>
       <w:r>
@@ -11220,7 +11703,7 @@
           <w:lang w:val="en-GB"/>
         </w:rPr>
       </w:pPr>
-      <w:bookmarkStart w:id="10" w:name="_Toc414958647"/>
+      <w:bookmarkStart w:id="18" w:name="_Toc419451269"/>
       <w:r>
         <w:rPr>
           <w:lang w:val="en-GB"/>
@@ -11228,7 +11711,7 @@
         <w:lastRenderedPageBreak/>
         <w:t>State of the art</w:t>
       </w:r>
-      <w:bookmarkEnd w:id="10"/>
+      <w:bookmarkEnd w:id="18"/>
     </w:p>
     <w:p>
       <w:r>
@@ -11260,7 +11743,7 @@
       <w:pPr>
         <w:pStyle w:val="Naslov2"/>
       </w:pPr>
-      <w:bookmarkStart w:id="11" w:name="_Toc414958648"/>
+      <w:bookmarkStart w:id="19" w:name="_Toc419451270"/>
       <w:r>
         <w:t>The Internet of T</w:t>
       </w:r>
@@ -11273,7 +11756,7 @@
       <w:r>
         <w:t>)</w:t>
       </w:r>
-      <w:bookmarkEnd w:id="11"/>
+      <w:bookmarkEnd w:id="19"/>
     </w:p>
     <w:p>
       <w:r>
@@ -11909,11 +12392,11 @@
       <w:pPr>
         <w:pStyle w:val="Naslov2"/>
       </w:pPr>
-      <w:bookmarkStart w:id="12" w:name="_Toc414958649"/>
+      <w:bookmarkStart w:id="20" w:name="_Toc419451271"/>
       <w:r>
         <w:t>Machine to Machine communication (M2M)</w:t>
       </w:r>
-      <w:bookmarkEnd w:id="12"/>
+      <w:bookmarkEnd w:id="20"/>
     </w:p>
     <w:p>
       <w:r>
@@ -12322,11 +12805,11 @@
       <w:pPr>
         <w:pStyle w:val="Naslov2"/>
       </w:pPr>
-      <w:bookmarkStart w:id="13" w:name="_Toc414958650"/>
+      <w:bookmarkStart w:id="21" w:name="_Toc419451272"/>
       <w:r>
         <w:t>Big Data</w:t>
       </w:r>
-      <w:bookmarkEnd w:id="13"/>
+      <w:bookmarkEnd w:id="21"/>
     </w:p>
     <w:p>
       <w:r>
@@ -12471,10 +12954,10 @@
       <w:pPr>
         <w:pStyle w:val="Opisslike"/>
       </w:pPr>
-      <w:bookmarkStart w:id="14" w:name="_Ref411947909"/>
-      <w:bookmarkStart w:id="15" w:name="_Ref411947882"/>
-      <w:bookmarkStart w:id="16" w:name="_Ref411947884"/>
-      <w:bookmarkStart w:id="17" w:name="_Toc414958581"/>
+      <w:bookmarkStart w:id="22" w:name="_Ref411947909"/>
+      <w:bookmarkStart w:id="23" w:name="_Ref411947882"/>
+      <w:bookmarkStart w:id="24" w:name="_Ref411947884"/>
+      <w:bookmarkStart w:id="25" w:name="_Toc414958581"/>
       <w:r>
         <w:t xml:space="preserve">Figure </w:t>
       </w:r>
@@ -12486,7 +12969,7 @@
           <w:t>2</w:t>
         </w:r>
       </w:fldSimple>
-      <w:bookmarkEnd w:id="14"/>
+      <w:bookmarkEnd w:id="22"/>
       <w:r>
         <w:t>. The 5 Vs of Big</w:t>
       </w:r>
@@ -12512,9 +12995,9 @@
           </w:fldSimple>
         </w:sdtContent>
       </w:sdt>
-      <w:bookmarkEnd w:id="15"/>
-      <w:bookmarkEnd w:id="16"/>
-      <w:bookmarkEnd w:id="17"/>
+      <w:bookmarkEnd w:id="23"/>
+      <w:bookmarkEnd w:id="24"/>
+      <w:bookmarkEnd w:id="25"/>
     </w:p>
     <w:p>
       <w:pPr>
@@ -12782,13 +13265,13 @@
       <w:pPr>
         <w:pStyle w:val="Naslov2"/>
       </w:pPr>
-      <w:bookmarkStart w:id="18" w:name="_Ref411957556"/>
-      <w:bookmarkStart w:id="19" w:name="_Toc414958651"/>
+      <w:bookmarkStart w:id="26" w:name="_Ref411957556"/>
+      <w:bookmarkStart w:id="27" w:name="_Toc419451273"/>
       <w:r>
         <w:t>NoSQL</w:t>
       </w:r>
-      <w:bookmarkEnd w:id="18"/>
-      <w:bookmarkEnd w:id="19"/>
+      <w:bookmarkEnd w:id="26"/>
+      <w:bookmarkEnd w:id="27"/>
     </w:p>
     <w:p>
       <w:r>
@@ -12916,7 +13399,7 @@
           <w:lang w:val="en-GB"/>
         </w:rPr>
       </w:pPr>
-      <w:bookmarkStart w:id="20" w:name="_Toc414958652"/>
+      <w:bookmarkStart w:id="28" w:name="_Toc419451274"/>
       <w:r>
         <w:rPr>
           <w:lang w:val="en-GB"/>
@@ -12929,7 +13412,7 @@
         </w:rPr>
         <w:t xml:space="preserve"> of NoSQL databases</w:t>
       </w:r>
-      <w:bookmarkEnd w:id="20"/>
+      <w:bookmarkEnd w:id="28"/>
     </w:p>
     <w:p>
       <w:r>
@@ -13250,14 +13733,14 @@
           <w:lang w:val="en-GB"/>
         </w:rPr>
       </w:pPr>
-      <w:bookmarkStart w:id="21" w:name="_Toc414958653"/>
+      <w:bookmarkStart w:id="29" w:name="_Toc419451275"/>
       <w:r>
         <w:rPr>
           <w:lang w:val="en-GB"/>
         </w:rPr>
         <w:t>General overview of the technologies available at the moment</w:t>
       </w:r>
-      <w:bookmarkEnd w:id="21"/>
+      <w:bookmarkEnd w:id="29"/>
     </w:p>
     <w:p>
       <w:r>
@@ -15113,7 +15596,7 @@
           <w:lang w:val="en-GB"/>
         </w:rPr>
       </w:pPr>
-      <w:bookmarkStart w:id="22" w:name="_Toc414958654"/>
+      <w:bookmarkStart w:id="30" w:name="_Toc419451276"/>
       <w:r>
         <w:rPr>
           <w:lang w:val="en-GB"/>
@@ -15132,7 +15615,7 @@
         </w:rPr>
         <w:t>NoSQL</w:t>
       </w:r>
-      <w:bookmarkEnd w:id="22"/>
+      <w:bookmarkEnd w:id="30"/>
     </w:p>
     <w:p>
       <w:r>
@@ -15322,7 +15805,7 @@
           <w:lang w:val="en-GB"/>
         </w:rPr>
       </w:pPr>
-      <w:bookmarkStart w:id="23" w:name="_Toc414958655"/>
+      <w:bookmarkStart w:id="31" w:name="_Toc419451277"/>
       <w:r>
         <w:rPr>
           <w:lang w:val="en-GB"/>
@@ -15347,7 +15830,7 @@
         </w:rPr>
         <w:t>omparisons</w:t>
       </w:r>
-      <w:bookmarkEnd w:id="23"/>
+      <w:bookmarkEnd w:id="31"/>
     </w:p>
     <w:p>
       <w:r>
@@ -15581,7 +16064,7 @@
           <w:lang w:val="en-GB"/>
         </w:rPr>
       </w:pPr>
-      <w:bookmarkStart w:id="24" w:name="_Toc414958656"/>
+      <w:bookmarkStart w:id="32" w:name="_Toc419451278"/>
       <w:r>
         <w:rPr>
           <w:lang w:val="en-GB"/>
@@ -15594,7 +16077,7 @@
         </w:rPr>
         <w:t>Conclusion</w:t>
       </w:r>
-      <w:bookmarkEnd w:id="24"/>
+      <w:bookmarkEnd w:id="32"/>
     </w:p>
     <w:p>
       <w:r>
@@ -15675,18 +16158,18 @@
       <w:pPr>
         <w:pStyle w:val="Naslov2"/>
       </w:pPr>
-      <w:bookmarkStart w:id="25" w:name="_Ref411957522"/>
-      <w:bookmarkStart w:id="26" w:name="_Ref411957533"/>
-      <w:bookmarkStart w:id="27" w:name="_Toc414958657"/>
+      <w:bookmarkStart w:id="33" w:name="_Ref411957522"/>
+      <w:bookmarkStart w:id="34" w:name="_Ref411957533"/>
+      <w:bookmarkStart w:id="35" w:name="_Toc419451279"/>
       <w:r>
         <w:t>Acces</w:t>
       </w:r>
       <w:r>
         <w:t>s Control</w:t>
       </w:r>
-      <w:bookmarkEnd w:id="25"/>
-      <w:bookmarkEnd w:id="26"/>
-      <w:bookmarkEnd w:id="27"/>
+      <w:bookmarkEnd w:id="33"/>
+      <w:bookmarkEnd w:id="34"/>
+      <w:bookmarkEnd w:id="35"/>
     </w:p>
     <w:p>
       <w:r>
@@ -15704,14 +16187,14 @@
           <w:lang w:val="en-GB"/>
         </w:rPr>
       </w:pPr>
-      <w:bookmarkStart w:id="28" w:name="_Toc414958658"/>
+      <w:bookmarkStart w:id="36" w:name="_Toc419451280"/>
       <w:r>
         <w:rPr>
           <w:lang w:val="en-GB"/>
         </w:rPr>
         <w:t>Types of access control</w:t>
       </w:r>
-      <w:bookmarkEnd w:id="28"/>
+      <w:bookmarkEnd w:id="36"/>
     </w:p>
     <w:p>
       <w:r>
@@ -15992,7 +16475,7 @@
           <w:lang w:val="en-GB"/>
         </w:rPr>
       </w:pPr>
-      <w:bookmarkStart w:id="29" w:name="_Toc414958659"/>
+      <w:bookmarkStart w:id="37" w:name="_Toc419451281"/>
       <w:r>
         <w:rPr>
           <w:lang w:val="en-GB"/>
@@ -16011,7 +16494,7 @@
         </w:rPr>
         <w:t xml:space="preserve"> and JSON</w:t>
       </w:r>
-      <w:bookmarkEnd w:id="29"/>
+      <w:bookmarkEnd w:id="37"/>
     </w:p>
     <w:p>
       <w:r>
@@ -16305,7 +16788,7 @@
           <w:lang w:val="en-GB"/>
         </w:rPr>
       </w:pPr>
-      <w:bookmarkStart w:id="30" w:name="_Toc414958660"/>
+      <w:bookmarkStart w:id="38" w:name="_Toc419451282"/>
       <w:r>
         <w:rPr>
           <w:lang w:val="en-GB"/>
@@ -16318,7 +16801,7 @@
         </w:rPr>
         <w:t xml:space="preserve"> and open source solutions</w:t>
       </w:r>
-      <w:bookmarkEnd w:id="30"/>
+      <w:bookmarkEnd w:id="38"/>
     </w:p>
     <w:p>
       <w:r>
@@ -16332,11 +16815,11 @@
       <w:pPr>
         <w:pStyle w:val="Naslov2"/>
       </w:pPr>
-      <w:bookmarkStart w:id="31" w:name="_Toc414958661"/>
+      <w:bookmarkStart w:id="39" w:name="_Toc419451283"/>
       <w:r>
         <w:t>SMARTIE</w:t>
       </w:r>
-      <w:bookmarkEnd w:id="31"/>
+      <w:bookmarkEnd w:id="39"/>
     </w:p>
     <w:p>
       <w:r>
@@ -16421,14 +16904,14 @@
           <w:lang w:val="en-GB"/>
         </w:rPr>
       </w:pPr>
-      <w:bookmarkStart w:id="32" w:name="_Toc414958662"/>
+      <w:bookmarkStart w:id="40" w:name="_Toc419451284"/>
       <w:r>
         <w:rPr>
           <w:lang w:val="en-GB"/>
         </w:rPr>
         <w:t>Brief Overview</w:t>
       </w:r>
-      <w:bookmarkEnd w:id="32"/>
+      <w:bookmarkEnd w:id="40"/>
     </w:p>
     <w:p>
       <w:pPr>
@@ -16942,14 +17425,14 @@
           <w:lang w:val="en-GB"/>
         </w:rPr>
       </w:pPr>
-      <w:bookmarkStart w:id="33" w:name="_Toc414958663"/>
+      <w:bookmarkStart w:id="41" w:name="_Toc419451285"/>
       <w:r>
         <w:rPr>
           <w:lang w:val="en-GB"/>
         </w:rPr>
         <w:t>Conclusion</w:t>
       </w:r>
-      <w:bookmarkEnd w:id="33"/>
+      <w:bookmarkEnd w:id="41"/>
     </w:p>
     <w:p>
       <w:r>
@@ -16987,7 +17470,7 @@
           <w:lang w:val="en-GB"/>
         </w:rPr>
       </w:pPr>
-      <w:bookmarkStart w:id="34" w:name="_Toc414958664"/>
+      <w:bookmarkStart w:id="42" w:name="_Toc419451286"/>
       <w:r>
         <w:rPr>
           <w:lang w:val="en-GB"/>
@@ -16995,7 +17478,7 @@
         <w:lastRenderedPageBreak/>
         <w:t>Project description</w:t>
       </w:r>
-      <w:bookmarkEnd w:id="34"/>
+      <w:bookmarkEnd w:id="42"/>
     </w:p>
     <w:p>
       <w:r>
@@ -17012,11 +17495,11 @@
       <w:pPr>
         <w:pStyle w:val="Naslov2"/>
       </w:pPr>
-      <w:bookmarkStart w:id="35" w:name="_Toc414958665"/>
+      <w:bookmarkStart w:id="43" w:name="_Toc419451287"/>
       <w:r>
         <w:t>Introduction</w:t>
       </w:r>
-      <w:bookmarkEnd w:id="35"/>
+      <w:bookmarkEnd w:id="43"/>
       <w:r>
         <w:t xml:space="preserve"> </w:t>
       </w:r>
@@ -17035,12 +17518,8 @@
     <w:p>
       <w:pPr>
         <w:pStyle w:val="Naslov2"/>
-        <w:numPr>
-          <w:ilvl w:val="1"/>
-          <w:numId w:val="44"/>
-        </w:numPr>
-      </w:pPr>
-      <w:bookmarkStart w:id="36" w:name="_Toc414958666"/>
+      </w:pPr>
+      <w:bookmarkStart w:id="44" w:name="_Toc419451288"/>
       <w:r>
         <w:t xml:space="preserve">General </w:t>
       </w:r>
@@ -17048,12 +17527,15 @@
         <w:t>architecture</w:t>
       </w:r>
       <w:r>
-        <w:t xml:space="preserve"> </w:t>
-      </w:r>
-      <w:r>
-        <w:t>and design choices</w:t>
-      </w:r>
-      <w:bookmarkEnd w:id="36"/>
+        <w:t xml:space="preserve">, </w:t>
+      </w:r>
+      <w:r>
+        <w:t>design choices</w:t>
+      </w:r>
+      <w:r>
+        <w:t xml:space="preserve"> and technologies used</w:t>
+      </w:r>
+      <w:bookmarkEnd w:id="44"/>
     </w:p>
     <w:p>
       <w:r>
@@ -17152,8 +17634,8 @@
       <w:pPr>
         <w:pStyle w:val="Opisslike"/>
       </w:pPr>
-      <w:bookmarkStart w:id="37" w:name="_Ref414877378"/>
-      <w:bookmarkStart w:id="38" w:name="_Toc414958582"/>
+      <w:bookmarkStart w:id="45" w:name="_Ref414877378"/>
+      <w:bookmarkStart w:id="46" w:name="_Toc414958582"/>
       <w:r>
         <w:t xml:space="preserve">Figure </w:t>
       </w:r>
@@ -17165,7 +17647,7 @@
           <w:t>3</w:t>
         </w:r>
       </w:fldSimple>
-      <w:bookmarkEnd w:id="37"/>
+      <w:bookmarkEnd w:id="45"/>
       <w:r>
         <w:t xml:space="preserve">. </w:t>
       </w:r>
@@ -17178,7 +17660,7 @@
       <w:r>
         <w:t xml:space="preserve"> of the proposed solution</w:t>
       </w:r>
-      <w:bookmarkEnd w:id="38"/>
+      <w:bookmarkEnd w:id="46"/>
     </w:p>
     <w:p>
       <w:r>
@@ -17215,25 +17697,32 @@
       </w:r>
     </w:p>
     <w:p>
+      <w:r>
+        <w:t xml:space="preserve">TODO List technologies used </w:t>
+      </w:r>
+    </w:p>
+    <w:p>
       <w:pPr>
         <w:pStyle w:val="Naslov2"/>
-        <w:numPr>
-          <w:ilvl w:val="1"/>
-          <w:numId w:val="45"/>
-        </w:numPr>
-      </w:pPr>
-      <w:bookmarkStart w:id="39" w:name="_Toc414958667"/>
+      </w:pPr>
+      <w:bookmarkStart w:id="47" w:name="_Toc419451289"/>
       <w:r>
         <w:t>Development plans and overview</w:t>
       </w:r>
-      <w:bookmarkEnd w:id="39"/>
+      <w:bookmarkEnd w:id="47"/>
       <w:r>
         <w:t xml:space="preserve"> </w:t>
       </w:r>
     </w:p>
     <w:p>
       <w:r>
-        <w:t>TODO: rewrite to be easier to understand</w:t>
+        <w:t xml:space="preserve">TODO: rewrite </w:t>
+      </w:r>
+      <w:r>
+        <w:t>so it is</w:t>
+      </w:r>
+      <w:r>
+        <w:t xml:space="preserve"> easier to understand</w:t>
       </w:r>
     </w:p>
     <w:p>
@@ -17277,6 +17766,7 @@
       </w:r>
       <w:proofErr w:type="spellStart"/>
       <w:r>
+        <w:lastRenderedPageBreak/>
         <w:t>sensorID</w:t>
       </w:r>
       <w:proofErr w:type="spellEnd"/>
@@ -17305,11 +17795,7 @@
       </w:r>
       <w:proofErr w:type="spellEnd"/>
       <w:r>
-        <w:t xml:space="preserve"> (role). In later stages they will support basic environment </w:t>
-      </w:r>
-      <w:r>
-        <w:lastRenderedPageBreak/>
-        <w:t xml:space="preserve">conditions like day of the week and time of the day and other resource and user attributes (not yet decided which ones they will be). </w:t>
+        <w:t xml:space="preserve"> (role). In later stages they will support basic environment conditions like day of the week and time of the day and other resource and user attributes (not yet decided which ones they will be). </w:t>
       </w:r>
     </w:p>
     <w:p>
@@ -17380,11 +17866,11 @@
       <w:pPr>
         <w:pStyle w:val="Naslov2"/>
       </w:pPr>
-      <w:bookmarkStart w:id="40" w:name="_Toc414958668"/>
+      <w:bookmarkStart w:id="48" w:name="_Toc419451290"/>
       <w:r>
         <w:t>Potential improvements/achievements</w:t>
       </w:r>
-      <w:bookmarkEnd w:id="40"/>
+      <w:bookmarkEnd w:id="48"/>
     </w:p>
     <w:p>
       <w:r>
@@ -17425,12 +17911,12 @@
           <w:sz w:val="20"/>
         </w:rPr>
       </w:pPr>
-      <w:bookmarkStart w:id="41" w:name="_Toc414958669"/>
+      <w:bookmarkStart w:id="49" w:name="_Toc419451291"/>
       <w:r>
         <w:lastRenderedPageBreak/>
         <w:t>Conclusion</w:t>
       </w:r>
-      <w:bookmarkEnd w:id="41"/>
+      <w:bookmarkEnd w:id="49"/>
     </w:p>
     <w:p>
       <w:r>
@@ -17470,7 +17956,7 @@
         <w:lastRenderedPageBreak/>
         <w:t xml:space="preserve"> </w:t>
       </w:r>
-      <w:bookmarkStart w:id="42" w:name="_Toc414958670"/>
+      <w:bookmarkStart w:id="50" w:name="_Toc419451292"/>
       <w:r>
         <w:rPr>
           <w:lang w:val="en-GB"/>
@@ -17483,17 +17969,17 @@
         </w:rPr>
         <w:t>plementation</w:t>
       </w:r>
-      <w:bookmarkEnd w:id="42"/>
+      <w:bookmarkEnd w:id="50"/>
     </w:p>
     <w:p>
       <w:pPr>
         <w:pStyle w:val="Naslov2"/>
       </w:pPr>
-      <w:bookmarkStart w:id="43" w:name="_Toc414958671"/>
+      <w:bookmarkStart w:id="51" w:name="_Toc419451293"/>
       <w:r>
         <w:t>Final structure description in detail</w:t>
       </w:r>
-      <w:bookmarkEnd w:id="43"/>
+      <w:bookmarkEnd w:id="51"/>
     </w:p>
     <w:p>
       <w:pPr>
@@ -17502,14 +17988,14 @@
           <w:lang w:val="en-GB"/>
         </w:rPr>
       </w:pPr>
-      <w:bookmarkStart w:id="44" w:name="_Toc414958672"/>
+      <w:bookmarkStart w:id="52" w:name="_Toc419451294"/>
       <w:r>
         <w:rPr>
           <w:lang w:val="en-GB"/>
         </w:rPr>
         <w:t>Global architecture</w:t>
       </w:r>
-      <w:bookmarkEnd w:id="44"/>
+      <w:bookmarkEnd w:id="52"/>
     </w:p>
     <w:p>
       <w:pPr>
@@ -17518,14 +18004,14 @@
           <w:lang w:val="en-GB"/>
         </w:rPr>
       </w:pPr>
-      <w:bookmarkStart w:id="45" w:name="_Toc414958673"/>
+      <w:bookmarkStart w:id="53" w:name="_Toc419451295"/>
       <w:r>
         <w:rPr>
           <w:lang w:val="en-GB"/>
         </w:rPr>
         <w:t>Policy database</w:t>
       </w:r>
-      <w:bookmarkEnd w:id="45"/>
+      <w:bookmarkEnd w:id="53"/>
       <w:r>
         <w:rPr>
           <w:lang w:val="en-GB"/>
@@ -17540,37 +18026,37 @@
           <w:lang w:val="en-GB"/>
         </w:rPr>
       </w:pPr>
-      <w:bookmarkStart w:id="46" w:name="_Toc414958674"/>
+      <w:bookmarkStart w:id="54" w:name="_Toc419451296"/>
       <w:r>
         <w:rPr>
           <w:lang w:val="en-GB"/>
         </w:rPr>
         <w:t>Sensor data database</w:t>
       </w:r>
-      <w:bookmarkEnd w:id="46"/>
+      <w:bookmarkEnd w:id="54"/>
     </w:p>
     <w:p>
       <w:pPr>
         <w:pStyle w:val="Naslov2"/>
       </w:pPr>
-      <w:bookmarkStart w:id="47" w:name="_Toc414958675"/>
+      <w:bookmarkStart w:id="55" w:name="_Toc419451297"/>
       <w:r>
         <w:t>Data storage modules</w:t>
       </w:r>
-      <w:bookmarkEnd w:id="47"/>
+      <w:bookmarkEnd w:id="55"/>
     </w:p>
     <w:p>
       <w:pPr>
         <w:pStyle w:val="Naslov2"/>
       </w:pPr>
-      <w:bookmarkStart w:id="48" w:name="_Toc414958676"/>
+      <w:bookmarkStart w:id="56" w:name="_Toc419451298"/>
       <w:r>
         <w:t>Access control</w:t>
       </w:r>
       <w:r>
         <w:t xml:space="preserve"> module</w:t>
       </w:r>
-      <w:bookmarkEnd w:id="48"/>
+      <w:bookmarkEnd w:id="56"/>
     </w:p>
     <w:p>
       <w:pPr>
@@ -17579,14 +18065,14 @@
           <w:lang w:val="en-GB"/>
         </w:rPr>
       </w:pPr>
-      <w:bookmarkStart w:id="49" w:name="_Toc414958677"/>
+      <w:bookmarkStart w:id="57" w:name="_Toc419451299"/>
       <w:r>
         <w:rPr>
           <w:lang w:val="en-GB"/>
         </w:rPr>
         <w:t>PAP</w:t>
       </w:r>
-      <w:bookmarkEnd w:id="49"/>
+      <w:bookmarkEnd w:id="57"/>
     </w:p>
     <w:p>
       <w:pPr>
@@ -17595,14 +18081,14 @@
           <w:lang w:val="en-GB"/>
         </w:rPr>
       </w:pPr>
-      <w:bookmarkStart w:id="50" w:name="_Toc414958678"/>
+      <w:bookmarkStart w:id="58" w:name="_Toc419451300"/>
       <w:r>
         <w:rPr>
           <w:lang w:val="en-GB"/>
         </w:rPr>
         <w:t>PIP &amp; PRP</w:t>
       </w:r>
-      <w:bookmarkEnd w:id="50"/>
+      <w:bookmarkEnd w:id="58"/>
     </w:p>
     <w:p>
       <w:pPr>
@@ -17611,14 +18097,14 @@
           <w:lang w:val="en-GB"/>
         </w:rPr>
       </w:pPr>
-      <w:bookmarkStart w:id="51" w:name="_Toc414958679"/>
+      <w:bookmarkStart w:id="59" w:name="_Toc419451301"/>
       <w:r>
         <w:rPr>
           <w:lang w:val="en-GB"/>
         </w:rPr>
         <w:t>PEP</w:t>
       </w:r>
-      <w:bookmarkEnd w:id="51"/>
+      <w:bookmarkEnd w:id="59"/>
     </w:p>
     <w:p>
       <w:pPr>
@@ -17627,14 +18113,14 @@
           <w:lang w:val="en-GB"/>
         </w:rPr>
       </w:pPr>
-      <w:bookmarkStart w:id="52" w:name="_Toc414958680"/>
+      <w:bookmarkStart w:id="60" w:name="_Toc419451302"/>
       <w:r>
         <w:rPr>
           <w:lang w:val="en-GB"/>
         </w:rPr>
         <w:t>PDP</w:t>
       </w:r>
-      <w:bookmarkEnd w:id="52"/>
+      <w:bookmarkEnd w:id="60"/>
     </w:p>
     <w:p>
       <w:pPr>
@@ -17643,7 +18129,7 @@
           <w:lang w:val="en-GB"/>
         </w:rPr>
       </w:pPr>
-      <w:bookmarkStart w:id="53" w:name="_Toc414958681"/>
+      <w:bookmarkStart w:id="61" w:name="_Toc419451303"/>
       <w:r>
         <w:rPr>
           <w:lang w:val="en-GB"/>
@@ -17651,85 +18137,85 @@
         <w:lastRenderedPageBreak/>
         <w:t>Testing</w:t>
       </w:r>
-      <w:bookmarkEnd w:id="53"/>
+      <w:bookmarkEnd w:id="61"/>
     </w:p>
     <w:p/>
     <w:p>
       <w:pPr>
         <w:pStyle w:val="Naslov2"/>
       </w:pPr>
-      <w:bookmarkStart w:id="54" w:name="_Toc414958682"/>
+      <w:bookmarkStart w:id="62" w:name="_Toc419451304"/>
       <w:r>
         <w:t>Test scenatio1</w:t>
       </w:r>
-      <w:bookmarkEnd w:id="54"/>
+      <w:bookmarkEnd w:id="62"/>
     </w:p>
     <w:p/>
     <w:p>
       <w:pPr>
         <w:pStyle w:val="Naslov2"/>
       </w:pPr>
-      <w:bookmarkStart w:id="55" w:name="_Toc414958683"/>
+      <w:bookmarkStart w:id="63" w:name="_Toc419451305"/>
       <w:r>
         <w:t>Test scenario2</w:t>
       </w:r>
-      <w:bookmarkEnd w:id="55"/>
+      <w:bookmarkEnd w:id="63"/>
     </w:p>
     <w:p/>
     <w:p>
       <w:pPr>
         <w:pStyle w:val="Naslov1"/>
       </w:pPr>
-      <w:bookmarkStart w:id="56" w:name="_Toc414958684"/>
+      <w:bookmarkStart w:id="64" w:name="_Toc419451306"/>
       <w:r>
         <w:lastRenderedPageBreak/>
         <w:t>Integration in SMARTIE</w:t>
       </w:r>
-      <w:bookmarkEnd w:id="56"/>
+      <w:bookmarkEnd w:id="64"/>
     </w:p>
     <w:p/>
     <w:p>
       <w:pPr>
         <w:pStyle w:val="Naslov2"/>
       </w:pPr>
-      <w:bookmarkStart w:id="57" w:name="_Toc414958685"/>
+      <w:bookmarkStart w:id="65" w:name="_Toc419451307"/>
       <w:r>
         <w:t>Proposed implementation</w:t>
       </w:r>
-      <w:bookmarkEnd w:id="57"/>
+      <w:bookmarkEnd w:id="65"/>
     </w:p>
     <w:p/>
     <w:p>
       <w:pPr>
         <w:pStyle w:val="Naslov2"/>
       </w:pPr>
-      <w:bookmarkStart w:id="58" w:name="_Toc414958686"/>
+      <w:bookmarkStart w:id="66" w:name="_Toc419451308"/>
       <w:r>
         <w:t>Challenges</w:t>
       </w:r>
-      <w:bookmarkEnd w:id="58"/>
+      <w:bookmarkEnd w:id="66"/>
     </w:p>
     <w:p/>
     <w:p>
       <w:pPr>
         <w:pStyle w:val="Naslov2"/>
       </w:pPr>
-      <w:bookmarkStart w:id="59" w:name="_Toc414958687"/>
+      <w:bookmarkStart w:id="67" w:name="_Toc419451309"/>
       <w:r>
         <w:t>Solution</w:t>
       </w:r>
-      <w:bookmarkEnd w:id="59"/>
+      <w:bookmarkEnd w:id="67"/>
     </w:p>
     <w:p/>
     <w:p>
       <w:pPr>
         <w:pStyle w:val="Naslov2"/>
       </w:pPr>
-      <w:bookmarkStart w:id="60" w:name="_Toc414958688"/>
+      <w:bookmarkStart w:id="68" w:name="_Toc419451310"/>
       <w:r>
         <w:t>Testing results</w:t>
       </w:r>
-      <w:bookmarkEnd w:id="60"/>
+      <w:bookmarkEnd w:id="68"/>
     </w:p>
     <w:p/>
     <w:p>
@@ -17739,7 +18225,7 @@
           <w:lang w:val="en-GB"/>
         </w:rPr>
       </w:pPr>
-      <w:bookmarkStart w:id="61" w:name="_Toc414958689"/>
+      <w:bookmarkStart w:id="69" w:name="_Toc419451311"/>
       <w:r>
         <w:rPr>
           <w:lang w:val="en-GB"/>
@@ -17747,7 +18233,7 @@
         <w:lastRenderedPageBreak/>
         <w:t>Conclusion</w:t>
       </w:r>
-      <w:bookmarkEnd w:id="61"/>
+      <w:bookmarkEnd w:id="69"/>
       <w:r>
         <w:rPr>
           <w:lang w:val="en-GB"/>
@@ -17794,7 +18280,7 @@
         </w:docPartObj>
       </w:sdtPr>
       <w:sdtContent>
-        <w:bookmarkStart w:id="62" w:name="_Toc414958690" w:displacedByCustomXml="prev"/>
+        <w:bookmarkStart w:id="70" w:name="_Toc419451312" w:displacedByCustomXml="prev"/>
         <w:p>
           <w:pPr>
             <w:pStyle w:val="Naslov1"/>
@@ -17808,7 +18294,7 @@
             </w:rPr>
             <w:t>References</w:t>
           </w:r>
-          <w:bookmarkEnd w:id="62"/>
+          <w:bookmarkEnd w:id="70"/>
         </w:p>
         <w:sdt>
           <w:sdtPr>
@@ -17851,7 +18337,6 @@
               </w:tblGrid>
               <w:tr>
                 <w:trPr>
-                  <w:divId w:val="370154628"/>
                   <w:tblCellSpacing w:w="15" w:type="dxa"/>
                 </w:trPr>
                 <w:tc>
@@ -17913,7 +18398,6 @@
               </w:tr>
               <w:tr>
                 <w:trPr>
-                  <w:divId w:val="370154628"/>
                   <w:tblCellSpacing w:w="15" w:type="dxa"/>
                 </w:trPr>
                 <w:tc>
@@ -17961,7 +18445,6 @@
               </w:tr>
               <w:tr>
                 <w:trPr>
-                  <w:divId w:val="370154628"/>
                   <w:tblCellSpacing w:w="15" w:type="dxa"/>
                 </w:trPr>
                 <w:tc>
@@ -18023,7 +18506,6 @@
               </w:tr>
               <w:tr>
                 <w:trPr>
-                  <w:divId w:val="370154628"/>
                   <w:tblCellSpacing w:w="15" w:type="dxa"/>
                 </w:trPr>
                 <w:tc>
@@ -18085,7 +18567,6 @@
               </w:tr>
               <w:tr>
                 <w:trPr>
-                  <w:divId w:val="370154628"/>
                   <w:tblCellSpacing w:w="15" w:type="dxa"/>
                 </w:trPr>
                 <w:tc>
@@ -18147,7 +18628,6 @@
               </w:tr>
               <w:tr>
                 <w:trPr>
-                  <w:divId w:val="370154628"/>
                   <w:tblCellSpacing w:w="15" w:type="dxa"/>
                 </w:trPr>
                 <w:tc>
@@ -18195,7 +18675,6 @@
               </w:tr>
               <w:tr>
                 <w:trPr>
-                  <w:divId w:val="370154628"/>
                   <w:tblCellSpacing w:w="15" w:type="dxa"/>
                 </w:trPr>
                 <w:tc>
@@ -18243,7 +18722,6 @@
               </w:tr>
               <w:tr>
                 <w:trPr>
-                  <w:divId w:val="370154628"/>
                   <w:tblCellSpacing w:w="15" w:type="dxa"/>
                 </w:trPr>
                 <w:tc>
@@ -18305,7 +18783,6 @@
               </w:tr>
               <w:tr>
                 <w:trPr>
-                  <w:divId w:val="370154628"/>
                   <w:tblCellSpacing w:w="15" w:type="dxa"/>
                 </w:trPr>
                 <w:tc>
@@ -18367,7 +18844,6 @@
               </w:tr>
               <w:tr>
                 <w:trPr>
-                  <w:divId w:val="370154628"/>
                   <w:tblCellSpacing w:w="15" w:type="dxa"/>
                 </w:trPr>
                 <w:tc>
@@ -18429,7 +18905,6 @@
               </w:tr>
               <w:tr>
                 <w:trPr>
-                  <w:divId w:val="370154628"/>
                   <w:tblCellSpacing w:w="15" w:type="dxa"/>
                 </w:trPr>
                 <w:tc>
@@ -18491,7 +18966,6 @@
               </w:tr>
               <w:tr>
                 <w:trPr>
-                  <w:divId w:val="370154628"/>
                   <w:tblCellSpacing w:w="15" w:type="dxa"/>
                 </w:trPr>
                 <w:tc>
@@ -18553,7 +19027,6 @@
               </w:tr>
               <w:tr>
                 <w:trPr>
-                  <w:divId w:val="370154628"/>
                   <w:tblCellSpacing w:w="15" w:type="dxa"/>
                 </w:trPr>
                 <w:tc>
@@ -18602,7 +19075,6 @@
               </w:tr>
               <w:tr>
                 <w:trPr>
-                  <w:divId w:val="370154628"/>
                   <w:tblCellSpacing w:w="15" w:type="dxa"/>
                 </w:trPr>
                 <w:tc>
@@ -18664,7 +19136,6 @@
               </w:tr>
               <w:tr>
                 <w:trPr>
-                  <w:divId w:val="370154628"/>
                   <w:tblCellSpacing w:w="15" w:type="dxa"/>
                 </w:trPr>
                 <w:tc>
@@ -18726,7 +19197,6 @@
               </w:tr>
               <w:tr>
                 <w:trPr>
-                  <w:divId w:val="370154628"/>
                   <w:tblCellSpacing w:w="15" w:type="dxa"/>
                 </w:trPr>
                 <w:tc>
@@ -18788,7 +19258,6 @@
               </w:tr>
               <w:tr>
                 <w:trPr>
-                  <w:divId w:val="370154628"/>
                   <w:tblCellSpacing w:w="15" w:type="dxa"/>
                 </w:trPr>
                 <w:tc>
@@ -18836,7 +19305,6 @@
               </w:tr>
               <w:tr>
                 <w:trPr>
-                  <w:divId w:val="370154628"/>
                   <w:tblCellSpacing w:w="15" w:type="dxa"/>
                 </w:trPr>
                 <w:tc>
@@ -18884,7 +19352,6 @@
               </w:tr>
               <w:tr>
                 <w:trPr>
-                  <w:divId w:val="370154628"/>
                   <w:tblCellSpacing w:w="15" w:type="dxa"/>
                 </w:trPr>
                 <w:tc>
@@ -18932,7 +19399,6 @@
               </w:tr>
               <w:tr>
                 <w:trPr>
-                  <w:divId w:val="370154628"/>
                   <w:tblCellSpacing w:w="15" w:type="dxa"/>
                 </w:trPr>
                 <w:tc>
@@ -18980,7 +19446,6 @@
               </w:tr>
               <w:tr>
                 <w:trPr>
-                  <w:divId w:val="370154628"/>
                   <w:tblCellSpacing w:w="15" w:type="dxa"/>
                 </w:trPr>
                 <w:tc>
@@ -19028,7 +19493,6 @@
               </w:tr>
               <w:tr>
                 <w:trPr>
-                  <w:divId w:val="370154628"/>
                   <w:tblCellSpacing w:w="15" w:type="dxa"/>
                 </w:trPr>
                 <w:tc>
@@ -19076,7 +19540,6 @@
               </w:tr>
               <w:tr>
                 <w:trPr>
-                  <w:divId w:val="370154628"/>
                   <w:tblCellSpacing w:w="15" w:type="dxa"/>
                 </w:trPr>
                 <w:tc>
@@ -19124,7 +19587,6 @@
               </w:tr>
               <w:tr>
                 <w:trPr>
-                  <w:divId w:val="370154628"/>
                   <w:tblCellSpacing w:w="15" w:type="dxa"/>
                 </w:trPr>
                 <w:tc>
@@ -19172,7 +19634,6 @@
               </w:tr>
               <w:tr>
                 <w:trPr>
-                  <w:divId w:val="370154628"/>
                   <w:tblCellSpacing w:w="15" w:type="dxa"/>
                 </w:trPr>
                 <w:tc>
@@ -19220,7 +19681,6 @@
               </w:tr>
               <w:tr>
                 <w:trPr>
-                  <w:divId w:val="370154628"/>
                   <w:tblCellSpacing w:w="15" w:type="dxa"/>
                 </w:trPr>
                 <w:tc>
@@ -19268,7 +19728,6 @@
               </w:tr>
               <w:tr>
                 <w:trPr>
-                  <w:divId w:val="370154628"/>
                   <w:tblCellSpacing w:w="15" w:type="dxa"/>
                 </w:trPr>
                 <w:tc>
@@ -19316,7 +19775,6 @@
               </w:tr>
               <w:tr>
                 <w:trPr>
-                  <w:divId w:val="370154628"/>
                   <w:tblCellSpacing w:w="15" w:type="dxa"/>
                 </w:trPr>
                 <w:tc>
@@ -19365,7 +19823,6 @@
               </w:tr>
               <w:tr>
                 <w:trPr>
-                  <w:divId w:val="370154628"/>
                   <w:tblCellSpacing w:w="15" w:type="dxa"/>
                 </w:trPr>
                 <w:tc>
@@ -19413,7 +19870,6 @@
               </w:tr>
               <w:tr>
                 <w:trPr>
-                  <w:divId w:val="370154628"/>
                   <w:tblCellSpacing w:w="15" w:type="dxa"/>
                 </w:trPr>
                 <w:tc>
@@ -19475,7 +19931,6 @@
               </w:tr>
               <w:tr>
                 <w:trPr>
-                  <w:divId w:val="370154628"/>
                   <w:tblCellSpacing w:w="15" w:type="dxa"/>
                 </w:trPr>
                 <w:tc>
@@ -19537,7 +19992,6 @@
               </w:tr>
               <w:tr>
                 <w:trPr>
-                  <w:divId w:val="370154628"/>
                   <w:tblCellSpacing w:w="15" w:type="dxa"/>
                 </w:trPr>
                 <w:tc>
@@ -19599,7 +20053,6 @@
               </w:tr>
               <w:tr>
                 <w:trPr>
-                  <w:divId w:val="370154628"/>
                   <w:tblCellSpacing w:w="15" w:type="dxa"/>
                 </w:trPr>
                 <w:tc>
@@ -19647,7 +20100,6 @@
               </w:tr>
               <w:tr>
                 <w:trPr>
-                  <w:divId w:val="370154628"/>
                   <w:tblCellSpacing w:w="15" w:type="dxa"/>
                 </w:trPr>
                 <w:tc>
@@ -19709,7 +20161,6 @@
               </w:tr>
               <w:tr>
                 <w:trPr>
-                  <w:divId w:val="370154628"/>
                   <w:tblCellSpacing w:w="15" w:type="dxa"/>
                 </w:trPr>
                 <w:tc>
@@ -19757,7 +20208,6 @@
               </w:tr>
               <w:tr>
                 <w:trPr>
-                  <w:divId w:val="370154628"/>
                   <w:tblCellSpacing w:w="15" w:type="dxa"/>
                 </w:trPr>
                 <w:tc>
@@ -19805,7 +20255,6 @@
               </w:tr>
               <w:tr>
                 <w:trPr>
-                  <w:divId w:val="370154628"/>
                   <w:tblCellSpacing w:w="15" w:type="dxa"/>
                 </w:trPr>
                 <w:tc>
@@ -19853,7 +20302,6 @@
               </w:tr>
               <w:tr>
                 <w:trPr>
-                  <w:divId w:val="370154628"/>
                   <w:tblCellSpacing w:w="15" w:type="dxa"/>
                 </w:trPr>
                 <w:tc>
@@ -19901,7 +20349,6 @@
               </w:tr>
               <w:tr>
                 <w:trPr>
-                  <w:divId w:val="370154628"/>
                   <w:tblCellSpacing w:w="15" w:type="dxa"/>
                 </w:trPr>
                 <w:tc>
@@ -19949,7 +20396,6 @@
               </w:tr>
               <w:tr>
                 <w:trPr>
-                  <w:divId w:val="370154628"/>
                   <w:tblCellSpacing w:w="15" w:type="dxa"/>
                 </w:trPr>
                 <w:tc>
@@ -19997,7 +20443,6 @@
               </w:tr>
               <w:tr>
                 <w:trPr>
-                  <w:divId w:val="370154628"/>
                   <w:tblCellSpacing w:w="15" w:type="dxa"/>
                 </w:trPr>
                 <w:tc>
@@ -20045,7 +20490,6 @@
               </w:tr>
               <w:tr>
                 <w:trPr>
-                  <w:divId w:val="370154628"/>
                   <w:tblCellSpacing w:w="15" w:type="dxa"/>
                 </w:trPr>
                 <w:tc>
@@ -20093,7 +20537,6 @@
               </w:tr>
               <w:tr>
                 <w:trPr>
-                  <w:divId w:val="370154628"/>
                   <w:tblCellSpacing w:w="15" w:type="dxa"/>
                 </w:trPr>
                 <w:tc>
@@ -20156,7 +20599,6 @@
               </w:tr>
               <w:tr>
                 <w:trPr>
-                  <w:divId w:val="370154628"/>
                   <w:tblCellSpacing w:w="15" w:type="dxa"/>
                 </w:trPr>
                 <w:tc>
@@ -20204,7 +20646,6 @@
               </w:tr>
               <w:tr>
                 <w:trPr>
-                  <w:divId w:val="370154628"/>
                   <w:tblCellSpacing w:w="15" w:type="dxa"/>
                 </w:trPr>
                 <w:tc>
@@ -20252,7 +20693,6 @@
               </w:tr>
               <w:tr>
                 <w:trPr>
-                  <w:divId w:val="370154628"/>
                   <w:tblCellSpacing w:w="15" w:type="dxa"/>
                 </w:trPr>
                 <w:tc>
@@ -20300,7 +20740,6 @@
               </w:tr>
               <w:tr>
                 <w:trPr>
-                  <w:divId w:val="370154628"/>
                   <w:tblCellSpacing w:w="15" w:type="dxa"/>
                 </w:trPr>
                 <w:tc>
@@ -20362,7 +20801,6 @@
               </w:tr>
               <w:tr>
                 <w:trPr>
-                  <w:divId w:val="370154628"/>
                   <w:tblCellSpacing w:w="15" w:type="dxa"/>
                 </w:trPr>
                 <w:tc>
@@ -20410,7 +20848,6 @@
               </w:tr>
               <w:tr>
                 <w:trPr>
-                  <w:divId w:val="370154628"/>
                   <w:tblCellSpacing w:w="15" w:type="dxa"/>
                 </w:trPr>
                 <w:tc>
@@ -20472,7 +20909,6 @@
               </w:tr>
               <w:tr>
                 <w:trPr>
-                  <w:divId w:val="370154628"/>
                   <w:tblCellSpacing w:w="15" w:type="dxa"/>
                 </w:trPr>
                 <w:tc>
@@ -20534,7 +20970,6 @@
               </w:tr>
               <w:tr>
                 <w:trPr>
-                  <w:divId w:val="370154628"/>
                   <w:tblCellSpacing w:w="15" w:type="dxa"/>
                 </w:trPr>
                 <w:tc>
@@ -20582,7 +21017,6 @@
               </w:tr>
               <w:tr>
                 <w:trPr>
-                  <w:divId w:val="370154628"/>
                   <w:tblCellSpacing w:w="15" w:type="dxa"/>
                 </w:trPr>
                 <w:tc>
@@ -20631,7 +21065,6 @@
             </w:tbl>
             <w:p>
               <w:pPr>
-                <w:divId w:val="370154628"/>
                 <w:rPr>
                   <w:noProof/>
                 </w:rPr>
@@ -20740,7 +21173,7 @@
             <w:rPr>
               <w:noProof/>
             </w:rPr>
-            <w:t>14</w:t>
+            <w:t>2</w:t>
           </w:r>
         </w:fldSimple>
       </w:p>
@@ -22254,7 +22687,7 @@
   <w:abstractNum w:abstractNumId="14">
     <w:nsid w:val="27215441"/>
     <w:multiLevelType w:val="multilevel"/>
-    <w:tmpl w:val="E4E01E4E"/>
+    <w:tmpl w:val="9AC01CD2"/>
     <w:lvl w:ilvl="0">
       <w:start w:val="1"/>
       <w:numFmt w:val="decimal"/>
@@ -25277,6 +25710,36 @@
   <w:num w:numId="47">
     <w:abstractNumId w:val="37"/>
   </w:num>
+  <w:num w:numId="48">
+    <w:abstractNumId w:val="14"/>
+    <w:lvlOverride w:ilvl="0">
+      <w:startOverride w:val="1"/>
+    </w:lvlOverride>
+    <w:lvlOverride w:ilvl="1">
+      <w:startOverride w:val="1"/>
+    </w:lvlOverride>
+    <w:lvlOverride w:ilvl="2">
+      <w:startOverride w:val="1"/>
+    </w:lvlOverride>
+    <w:lvlOverride w:ilvl="3">
+      <w:startOverride w:val="1"/>
+    </w:lvlOverride>
+    <w:lvlOverride w:ilvl="4">
+      <w:startOverride w:val="1"/>
+    </w:lvlOverride>
+    <w:lvlOverride w:ilvl="5">
+      <w:startOverride w:val="1"/>
+    </w:lvlOverride>
+    <w:lvlOverride w:ilvl="6">
+      <w:startOverride w:val="1"/>
+    </w:lvlOverride>
+    <w:lvlOverride w:ilvl="7">
+      <w:startOverride w:val="1"/>
+    </w:lvlOverride>
+    <w:lvlOverride w:ilvl="8">
+      <w:startOverride w:val="1"/>
+    </w:lvlOverride>
+  </w:num>
 </w:numbering>
 </file>
 
@@ -25478,7 +25941,7 @@
     <w:autoRedefine/>
     <w:unhideWhenUsed/>
     <w:qFormat/>
-    <w:rsid w:val="002278BA"/>
+    <w:rsid w:val="007738CA"/>
     <w:pPr>
       <w:keepNext/>
       <w:numPr>
@@ -25681,7 +26144,6 @@
   <w:style w:type="character" w:default="1" w:styleId="Zadanifontodlomka">
     <w:name w:val="Default Paragraph Font"/>
     <w:uiPriority w:val="1"/>
-    <w:semiHidden/>
     <w:unhideWhenUsed/>
   </w:style>
   <w:style w:type="table" w:default="1" w:styleId="Obinatablica">
@@ -25761,7 +26223,7 @@
     <w:name w:val="Naslov 2 Char"/>
     <w:basedOn w:val="Zadanifontodlomka"/>
     <w:link w:val="Naslov2"/>
-    <w:rsid w:val="002278BA"/>
+    <w:rsid w:val="007738CA"/>
     <w:rPr>
       <w:rFonts w:asciiTheme="majorHAnsi" w:eastAsiaTheme="majorEastAsia" w:hAnsiTheme="majorHAnsi" w:cstheme="majorBidi"/>
       <w:b/>
@@ -27580,7 +28042,7 @@
 </file>
 
 <file path=customXml/itemProps1.xml><?xml version="1.0" encoding="utf-8"?>
-<ds:datastoreItem xmlns:ds="http://schemas.openxmlformats.org/officeDocument/2006/customXml" ds:itemID="{A0A6F185-0A62-4C7F-BA64-7C156702174B}">
+<ds:datastoreItem xmlns:ds="http://schemas.openxmlformats.org/officeDocument/2006/customXml" ds:itemID="{5A3E214C-08A9-4220-BA93-ED455F32DBF5}">
   <ds:schemaRefs>
     <ds:schemaRef ds:uri="http://schemas.openxmlformats.org/officeDocument/2006/bibliography"/>
   </ds:schemaRefs>
